--- a/Docs/ПЗТЗ/ТЗ.docx
+++ b/Docs/ПЗТЗ/ТЗ.docx
@@ -64,6 +64,7 @@
                             <w:bookmarkStart w:id="0" w:name="_Toc136177031"/>
                             <w:bookmarkStart w:id="1" w:name="_Toc136177276"/>
                             <w:bookmarkStart w:id="2" w:name="_Toc136177921"/>
+                            <w:bookmarkStart w:id="3" w:name="_Toc136789618"/>
                             <w:r>
                               <w:rPr>
                                 <w:b w:val="0"/>
@@ -76,15 +77,17 @@
                             <w:bookmarkEnd w:id="0"/>
                             <w:bookmarkEnd w:id="1"/>
                             <w:bookmarkEnd w:id="2"/>
+                            <w:bookmarkEnd w:id="3"/>
                           </w:p>
                           <w:p>
                             <w:pPr>
                               <w:pStyle w:val="1"/>
                               <w:spacing w:line="360" w:lineRule="auto"/>
                             </w:pPr>
-                            <w:bookmarkStart w:id="3" w:name="_Toc136177032"/>
-                            <w:bookmarkStart w:id="4" w:name="_Toc136177277"/>
-                            <w:bookmarkStart w:id="5" w:name="_Toc136177922"/>
+                            <w:bookmarkStart w:id="4" w:name="_Toc136177032"/>
+                            <w:bookmarkStart w:id="5" w:name="_Toc136177277"/>
+                            <w:bookmarkStart w:id="6" w:name="_Toc136177922"/>
+                            <w:bookmarkStart w:id="7" w:name="_Toc136789619"/>
                             <w:r>
                               <w:rPr>
                                 <w:b w:val="0"/>
@@ -134,9 +137,10 @@
                               </w:rPr>
                               <w:t>-ЛУ</w:t>
                             </w:r>
-                            <w:bookmarkEnd w:id="3"/>
                             <w:bookmarkEnd w:id="4"/>
                             <w:bookmarkEnd w:id="5"/>
+                            <w:bookmarkEnd w:id="6"/>
+                            <w:bookmarkEnd w:id="7"/>
                           </w:p>
                         </w:txbxContent>
                       </wps:txbx>
@@ -170,9 +174,10 @@
                           <w:szCs w:val="28"/>
                         </w:rPr>
                       </w:pPr>
-                      <w:bookmarkStart w:id="6" w:name="_Toc136177031"/>
-                      <w:bookmarkStart w:id="7" w:name="_Toc136177276"/>
-                      <w:bookmarkStart w:id="8" w:name="_Toc136177921"/>
+                      <w:bookmarkStart w:id="8" w:name="_Toc136177031"/>
+                      <w:bookmarkStart w:id="9" w:name="_Toc136177276"/>
+                      <w:bookmarkStart w:id="10" w:name="_Toc136177921"/>
+                      <w:bookmarkStart w:id="11" w:name="_Toc136789618"/>
                       <w:r>
                         <w:rPr>
                           <w:b w:val="0"/>
@@ -182,18 +187,20 @@
                         </w:rPr>
                         <w:t>УТВЕРЖДЕН</w:t>
                       </w:r>
-                      <w:bookmarkEnd w:id="6"/>
-                      <w:bookmarkEnd w:id="7"/>
                       <w:bookmarkEnd w:id="8"/>
+                      <w:bookmarkEnd w:id="9"/>
+                      <w:bookmarkEnd w:id="10"/>
+                      <w:bookmarkEnd w:id="11"/>
                     </w:p>
                     <w:p>
                       <w:pPr>
                         <w:pStyle w:val="1"/>
                         <w:spacing w:line="360" w:lineRule="auto"/>
                       </w:pPr>
-                      <w:bookmarkStart w:id="9" w:name="_Toc136177032"/>
-                      <w:bookmarkStart w:id="10" w:name="_Toc136177277"/>
-                      <w:bookmarkStart w:id="11" w:name="_Toc136177922"/>
+                      <w:bookmarkStart w:id="12" w:name="_Toc136177032"/>
+                      <w:bookmarkStart w:id="13" w:name="_Toc136177277"/>
+                      <w:bookmarkStart w:id="14" w:name="_Toc136177922"/>
+                      <w:bookmarkStart w:id="15" w:name="_Toc136789619"/>
                       <w:r>
                         <w:rPr>
                           <w:b w:val="0"/>
@@ -243,9 +250,10 @@
                         </w:rPr>
                         <w:t>-ЛУ</w:t>
                       </w:r>
-                      <w:bookmarkEnd w:id="9"/>
-                      <w:bookmarkEnd w:id="10"/>
-                      <w:bookmarkEnd w:id="11"/>
+                      <w:bookmarkEnd w:id="12"/>
+                      <w:bookmarkEnd w:id="13"/>
+                      <w:bookmarkEnd w:id="14"/>
+                      <w:bookmarkEnd w:id="15"/>
                     </w:p>
                   </w:txbxContent>
                 </v:textbox>
@@ -319,6 +327,7 @@
                                 <w:szCs w:val="36"/>
                               </w:rPr>
                             </w:pPr>
+                            <w:bookmarkStart w:id="16" w:name="_Toc136789620"/>
                             <w:r>
                               <w:rPr>
                                 <w:sz w:val="36"/>
@@ -326,6 +335,7 @@
                               </w:rPr>
                               <w:t>ДИПЛОМНЫЙ ПРОЕКТ</w:t>
                             </w:r>
+                            <w:bookmarkEnd w:id="16"/>
                           </w:p>
                           <w:p>
                             <w:pPr>
@@ -405,9 +415,10 @@
                                 <w:szCs w:val="36"/>
                               </w:rPr>
                             </w:pPr>
-                            <w:bookmarkStart w:id="12" w:name="_Toc136177034"/>
-                            <w:bookmarkStart w:id="13" w:name="_Toc136177279"/>
-                            <w:bookmarkStart w:id="14" w:name="_Toc136177924"/>
+                            <w:bookmarkStart w:id="17" w:name="_Toc136177034"/>
+                            <w:bookmarkStart w:id="18" w:name="_Toc136177279"/>
+                            <w:bookmarkStart w:id="19" w:name="_Toc136177924"/>
+                            <w:bookmarkStart w:id="20" w:name="_Toc136789621"/>
                             <w:r>
                               <w:rPr>
                                 <w:sz w:val="36"/>
@@ -415,9 +426,10 @@
                               </w:rPr>
                               <w:t>Техническое задание</w:t>
                             </w:r>
-                            <w:bookmarkEnd w:id="12"/>
-                            <w:bookmarkEnd w:id="13"/>
-                            <w:bookmarkEnd w:id="14"/>
+                            <w:bookmarkEnd w:id="17"/>
+                            <w:bookmarkEnd w:id="18"/>
+                            <w:bookmarkEnd w:id="19"/>
+                            <w:bookmarkEnd w:id="20"/>
                           </w:p>
                           <w:p>
                             <w:pPr>
@@ -437,7 +449,10 @@
                               <w:t>-</w:t>
                             </w:r>
                             <w:r>
-                              <w:t>3 494-19</w:t>
+                              <w:t>3.</w:t>
+                            </w:r>
+                            <w:r>
+                              <w:t>494-19</w:t>
                             </w:r>
                             <w:r>
                               <w:t xml:space="preserve"> ТЗ</w:t>
@@ -506,6 +521,7 @@
                           <w:szCs w:val="36"/>
                         </w:rPr>
                       </w:pPr>
+                      <w:bookmarkStart w:id="21" w:name="_Toc136789620"/>
                       <w:r>
                         <w:rPr>
                           <w:sz w:val="36"/>
@@ -513,6 +529,7 @@
                         </w:rPr>
                         <w:t>ДИПЛОМНЫЙ ПРОЕКТ</w:t>
                       </w:r>
+                      <w:bookmarkEnd w:id="21"/>
                     </w:p>
                     <w:p>
                       <w:pPr>
@@ -592,9 +609,10 @@
                           <w:szCs w:val="36"/>
                         </w:rPr>
                       </w:pPr>
-                      <w:bookmarkStart w:id="15" w:name="_Toc136177034"/>
-                      <w:bookmarkStart w:id="16" w:name="_Toc136177279"/>
-                      <w:bookmarkStart w:id="17" w:name="_Toc136177924"/>
+                      <w:bookmarkStart w:id="22" w:name="_Toc136177034"/>
+                      <w:bookmarkStart w:id="23" w:name="_Toc136177279"/>
+                      <w:bookmarkStart w:id="24" w:name="_Toc136177924"/>
+                      <w:bookmarkStart w:id="25" w:name="_Toc136789621"/>
                       <w:r>
                         <w:rPr>
                           <w:sz w:val="36"/>
@@ -602,9 +620,10 @@
                         </w:rPr>
                         <w:t>Техническое задание</w:t>
                       </w:r>
-                      <w:bookmarkEnd w:id="15"/>
-                      <w:bookmarkEnd w:id="16"/>
-                      <w:bookmarkEnd w:id="17"/>
+                      <w:bookmarkEnd w:id="22"/>
+                      <w:bookmarkEnd w:id="23"/>
+                      <w:bookmarkEnd w:id="24"/>
+                      <w:bookmarkEnd w:id="25"/>
                     </w:p>
                     <w:p>
                       <w:pPr>
@@ -624,7 +643,10 @@
                         <w:t>-</w:t>
                       </w:r>
                       <w:r>
-                        <w:t>3 494-19</w:t>
+                        <w:t>3.</w:t>
+                      </w:r>
+                      <w:r>
+                        <w:t>494-19</w:t>
                       </w:r>
                       <w:r>
                         <w:t xml:space="preserve"> ТЗ</w:t>
@@ -764,7 +786,7 @@
             </w:rPr>
             <w:fldChar w:fldCharType="separate"/>
           </w:r>
-          <w:hyperlink w:anchor="_Toc136177925" w:history="1">
+          <w:hyperlink w:anchor="_Toc136789622" w:history="1">
             <w:r>
               <w:rPr>
                 <w:rStyle w:val="a3"/>
@@ -795,7 +817,7 @@
                 <w:webHidden/>
                 <w:sz w:val="28"/>
               </w:rPr>
-              <w:instrText xml:space="preserve"> PAGEREF _Toc136177925 \h </w:instrText>
+              <w:instrText xml:space="preserve"> PAGEREF _Toc136789622 \h </w:instrText>
             </w:r>
             <w:r>
               <w:rPr>
@@ -845,7 +867,7 @@
               <w:bdr w:val="none" w:sz="0" w:space="0" w:color="auto"/>
             </w:rPr>
           </w:pPr>
-          <w:hyperlink w:anchor="_Toc136177926" w:history="1">
+          <w:hyperlink w:anchor="_Toc136789623" w:history="1">
             <w:r>
               <w:rPr>
                 <w:rStyle w:val="a3"/>
@@ -876,7 +898,7 @@
                 <w:webHidden/>
                 <w:sz w:val="28"/>
               </w:rPr>
-              <w:instrText xml:space="preserve"> PAGEREF _Toc136177926 \h </w:instrText>
+              <w:instrText xml:space="preserve"> PAGEREF _Toc136789623 \h </w:instrText>
             </w:r>
             <w:r>
               <w:rPr>
@@ -926,7 +948,7 @@
               <w:bdr w:val="none" w:sz="0" w:space="0" w:color="auto"/>
             </w:rPr>
           </w:pPr>
-          <w:hyperlink w:anchor="_Toc136177927" w:history="1">
+          <w:hyperlink w:anchor="_Toc136789624" w:history="1">
             <w:r>
               <w:rPr>
                 <w:rStyle w:val="a3"/>
@@ -957,7 +979,7 @@
                 <w:webHidden/>
                 <w:sz w:val="28"/>
               </w:rPr>
-              <w:instrText xml:space="preserve"> PAGEREF _Toc136177927 \h </w:instrText>
+              <w:instrText xml:space="preserve"> PAGEREF _Toc136789624 \h </w:instrText>
             </w:r>
             <w:r>
               <w:rPr>
@@ -1007,7 +1029,7 @@
               <w:bdr w:val="none" w:sz="0" w:space="0" w:color="auto"/>
             </w:rPr>
           </w:pPr>
-          <w:hyperlink w:anchor="_Toc136177928" w:history="1">
+          <w:hyperlink w:anchor="_Toc136789625" w:history="1">
             <w:r>
               <w:rPr>
                 <w:rStyle w:val="a3"/>
@@ -1038,7 +1060,7 @@
                 <w:webHidden/>
                 <w:sz w:val="28"/>
               </w:rPr>
-              <w:instrText xml:space="preserve"> PAGEREF _Toc136177928 \h </w:instrText>
+              <w:instrText xml:space="preserve"> PAGEREF _Toc136789625 \h </w:instrText>
             </w:r>
             <w:r>
               <w:rPr>
@@ -1088,14 +1110,14 @@
               <w:bdr w:val="none" w:sz="0" w:space="0" w:color="auto"/>
             </w:rPr>
           </w:pPr>
-          <w:hyperlink w:anchor="_Toc136177929" w:history="1">
+          <w:hyperlink w:anchor="_Toc136789626" w:history="1">
             <w:r>
               <w:rPr>
                 <w:rStyle w:val="a3"/>
                 <w:noProof/>
                 <w:sz w:val="28"/>
               </w:rPr>
-              <w:t>3.1. Требования к функциональным характеристикам</w:t>
+              <w:t>3.1 Требования к функциональным характеристикам</w:t>
             </w:r>
             <w:r>
               <w:rPr>
@@ -1119,7 +1141,7 @@
                 <w:webHidden/>
                 <w:sz w:val="28"/>
               </w:rPr>
-              <w:instrText xml:space="preserve"> PAGEREF _Toc136177929 \h </w:instrText>
+              <w:instrText xml:space="preserve"> PAGEREF _Toc136789626 \h </w:instrText>
             </w:r>
             <w:r>
               <w:rPr>
@@ -1169,14 +1191,14 @@
               <w:bdr w:val="none" w:sz="0" w:space="0" w:color="auto"/>
             </w:rPr>
           </w:pPr>
-          <w:hyperlink w:anchor="_Toc136177930" w:history="1">
+          <w:hyperlink w:anchor="_Toc136789627" w:history="1">
             <w:r>
               <w:rPr>
                 <w:rStyle w:val="a3"/>
                 <w:noProof/>
                 <w:sz w:val="28"/>
               </w:rPr>
-              <w:t>3.2. Требования к надежности</w:t>
+              <w:t>3.2 Требования к надежности</w:t>
             </w:r>
             <w:r>
               <w:rPr>
@@ -1200,7 +1222,7 @@
                 <w:webHidden/>
                 <w:sz w:val="28"/>
               </w:rPr>
-              <w:instrText xml:space="preserve"> PAGEREF _Toc136177930 \h </w:instrText>
+              <w:instrText xml:space="preserve"> PAGEREF _Toc136789627 \h </w:instrText>
             </w:r>
             <w:r>
               <w:rPr>
@@ -1250,14 +1272,14 @@
               <w:bdr w:val="none" w:sz="0" w:space="0" w:color="auto"/>
             </w:rPr>
           </w:pPr>
-          <w:hyperlink w:anchor="_Toc136177931" w:history="1">
+          <w:hyperlink w:anchor="_Toc136789628" w:history="1">
             <w:r>
               <w:rPr>
                 <w:rStyle w:val="a3"/>
                 <w:noProof/>
                 <w:sz w:val="28"/>
               </w:rPr>
-              <w:t>3.3. Условия эксплуатации</w:t>
+              <w:t>3.3 Условия эксплуатации</w:t>
             </w:r>
             <w:r>
               <w:rPr>
@@ -1281,7 +1303,7 @@
                 <w:webHidden/>
                 <w:sz w:val="28"/>
               </w:rPr>
-              <w:instrText xml:space="preserve"> PAGEREF _Toc136177931 \h </w:instrText>
+              <w:instrText xml:space="preserve"> PAGEREF _Toc136789628 \h </w:instrText>
             </w:r>
             <w:r>
               <w:rPr>
@@ -1331,14 +1353,14 @@
               <w:bdr w:val="none" w:sz="0" w:space="0" w:color="auto"/>
             </w:rPr>
           </w:pPr>
-          <w:hyperlink w:anchor="_Toc136177932" w:history="1">
+          <w:hyperlink w:anchor="_Toc136789629" w:history="1">
             <w:r>
               <w:rPr>
                 <w:rStyle w:val="a3"/>
                 <w:noProof/>
                 <w:sz w:val="28"/>
               </w:rPr>
-              <w:t>3.4. Требования к составу и параметрам технических средств</w:t>
+              <w:t>3.4 Требования к составу и параметрам технических средств</w:t>
             </w:r>
             <w:r>
               <w:rPr>
@@ -1362,7 +1384,7 @@
                 <w:webHidden/>
                 <w:sz w:val="28"/>
               </w:rPr>
-              <w:instrText xml:space="preserve"> PAGEREF _Toc136177932 \h </w:instrText>
+              <w:instrText xml:space="preserve"> PAGEREF _Toc136789629 \h </w:instrText>
             </w:r>
             <w:r>
               <w:rPr>
@@ -1412,14 +1434,14 @@
               <w:bdr w:val="none" w:sz="0" w:space="0" w:color="auto"/>
             </w:rPr>
           </w:pPr>
-          <w:hyperlink w:anchor="_Toc136177933" w:history="1">
+          <w:hyperlink w:anchor="_Toc136789630" w:history="1">
             <w:r>
               <w:rPr>
                 <w:rStyle w:val="a3"/>
                 <w:noProof/>
                 <w:sz w:val="28"/>
               </w:rPr>
-              <w:t>3.5. Требования к информационной и программной совместимости</w:t>
+              <w:t>3.5.Требования к информационной и программной совместимости</w:t>
             </w:r>
             <w:r>
               <w:rPr>
@@ -1443,7 +1465,7 @@
                 <w:webHidden/>
                 <w:sz w:val="28"/>
               </w:rPr>
-              <w:instrText xml:space="preserve"> PAGEREF _Toc136177933 \h </w:instrText>
+              <w:instrText xml:space="preserve"> PAGEREF _Toc136789630 \h </w:instrText>
             </w:r>
             <w:r>
               <w:rPr>
@@ -1493,7 +1515,7 @@
               <w:bdr w:val="none" w:sz="0" w:space="0" w:color="auto"/>
             </w:rPr>
           </w:pPr>
-          <w:hyperlink w:anchor="_Toc136177934" w:history="1">
+          <w:hyperlink w:anchor="_Toc136789631" w:history="1">
             <w:r>
               <w:rPr>
                 <w:rStyle w:val="a3"/>
@@ -1524,7 +1546,7 @@
                 <w:webHidden/>
                 <w:sz w:val="28"/>
               </w:rPr>
-              <w:instrText xml:space="preserve"> PAGEREF _Toc136177934 \h </w:instrText>
+              <w:instrText xml:space="preserve"> PAGEREF _Toc136789631 \h </w:instrText>
             </w:r>
             <w:r>
               <w:rPr>
@@ -1574,7 +1596,7 @@
               <w:bdr w:val="none" w:sz="0" w:space="0" w:color="auto"/>
             </w:rPr>
           </w:pPr>
-          <w:hyperlink w:anchor="_Toc136177935" w:history="1">
+          <w:hyperlink w:anchor="_Toc136789632" w:history="1">
             <w:r>
               <w:rPr>
                 <w:rStyle w:val="a3"/>
@@ -1605,7 +1627,7 @@
                 <w:webHidden/>
                 <w:sz w:val="28"/>
               </w:rPr>
-              <w:instrText xml:space="preserve"> PAGEREF _Toc136177935 \h </w:instrText>
+              <w:instrText xml:space="preserve"> PAGEREF _Toc136789632 \h </w:instrText>
             </w:r>
             <w:r>
               <w:rPr>
@@ -1655,14 +1677,14 @@
               <w:bdr w:val="none" w:sz="0" w:space="0" w:color="auto"/>
             </w:rPr>
           </w:pPr>
-          <w:hyperlink w:anchor="_Toc136177936" w:history="1">
+          <w:hyperlink w:anchor="_Toc136789633" w:history="1">
             <w:r>
               <w:rPr>
                 <w:rStyle w:val="a3"/>
                 <w:noProof/>
                 <w:sz w:val="28"/>
               </w:rPr>
-              <w:t>5.1. Стадия разработки «Технический проект»</w:t>
+              <w:t>5.1 Стадия разработки «Технический проект»</w:t>
             </w:r>
             <w:r>
               <w:rPr>
@@ -1686,7 +1708,7 @@
                 <w:webHidden/>
                 <w:sz w:val="28"/>
               </w:rPr>
-              <w:instrText xml:space="preserve"> PAGEREF _Toc136177936 \h </w:instrText>
+              <w:instrText xml:space="preserve"> PAGEREF _Toc136789633 \h </w:instrText>
             </w:r>
             <w:r>
               <w:rPr>
@@ -1736,14 +1758,14 @@
               <w:bdr w:val="none" w:sz="0" w:space="0" w:color="auto"/>
             </w:rPr>
           </w:pPr>
-          <w:hyperlink w:anchor="_Toc136177937" w:history="1">
+          <w:hyperlink w:anchor="_Toc136789634" w:history="1">
             <w:r>
               <w:rPr>
                 <w:rStyle w:val="a3"/>
                 <w:noProof/>
                 <w:sz w:val="28"/>
               </w:rPr>
-              <w:t>5.2. Стадия разработки «Рабочий проект»</w:t>
+              <w:t>5.2 Стадия разработки «Рабочий проект»</w:t>
             </w:r>
             <w:r>
               <w:rPr>
@@ -1767,7 +1789,7 @@
                 <w:webHidden/>
                 <w:sz w:val="28"/>
               </w:rPr>
-              <w:instrText xml:space="preserve"> PAGEREF _Toc136177937 \h </w:instrText>
+              <w:instrText xml:space="preserve"> PAGEREF _Toc136789634 \h </w:instrText>
             </w:r>
             <w:r>
               <w:rPr>
@@ -1817,7 +1839,7 @@
               <w:bdr w:val="none" w:sz="0" w:space="0" w:color="auto"/>
             </w:rPr>
           </w:pPr>
-          <w:hyperlink w:anchor="_Toc136177938" w:history="1">
+          <w:hyperlink w:anchor="_Toc136789635" w:history="1">
             <w:r>
               <w:rPr>
                 <w:rStyle w:val="a3"/>
@@ -1848,7 +1870,7 @@
                 <w:webHidden/>
                 <w:sz w:val="28"/>
               </w:rPr>
-              <w:instrText xml:space="preserve"> PAGEREF _Toc136177938 \h </w:instrText>
+              <w:instrText xml:space="preserve"> PAGEREF _Toc136789635 \h </w:instrText>
             </w:r>
             <w:r>
               <w:rPr>
@@ -1898,7 +1920,7 @@
               <w:bdr w:val="none" w:sz="0" w:space="0" w:color="auto"/>
             </w:rPr>
           </w:pPr>
-          <w:hyperlink w:anchor="_Toc136177939" w:history="1">
+          <w:hyperlink w:anchor="_Toc136789636" w:history="1">
             <w:r>
               <w:rPr>
                 <w:rStyle w:val="a3"/>
@@ -1935,7 +1957,7 @@
                 <w:webHidden/>
                 <w:sz w:val="28"/>
               </w:rPr>
-              <w:instrText xml:space="preserve"> PAGEREF _Toc136177939 \h </w:instrText>
+              <w:instrText xml:space="preserve"> PAGEREF _Toc136789636 \h </w:instrText>
             </w:r>
             <w:r>
               <w:rPr>
@@ -1985,7 +2007,7 @@
               <w:bdr w:val="none" w:sz="0" w:space="0" w:color="auto"/>
             </w:rPr>
           </w:pPr>
-          <w:hyperlink w:anchor="_Toc136177940" w:history="1">
+          <w:hyperlink w:anchor="_Toc136789637" w:history="1">
             <w:r>
               <w:rPr>
                 <w:rStyle w:val="a3"/>
@@ -2016,7 +2038,7 @@
                 <w:webHidden/>
                 <w:sz w:val="28"/>
               </w:rPr>
-              <w:instrText xml:space="preserve"> PAGEREF _Toc136177940 \h </w:instrText>
+              <w:instrText xml:space="preserve"> PAGEREF _Toc136789637 \h </w:instrText>
             </w:r>
             <w:r>
               <w:rPr>
@@ -2085,7 +2107,7 @@
           <w:szCs w:val="28"/>
         </w:rPr>
       </w:pPr>
-      <w:bookmarkStart w:id="18" w:name="_Toc136177925"/>
+      <w:bookmarkStart w:id="26" w:name="_Toc136789622"/>
       <w:r>
         <w:rPr>
           <w:rFonts w:cs="Times New Roman"/>
@@ -2095,7 +2117,7 @@
         </w:rPr>
         <w:t>Введение</w:t>
       </w:r>
-      <w:bookmarkEnd w:id="18"/>
+      <w:bookmarkEnd w:id="26"/>
     </w:p>
     <w:p>
       <w:pPr>
@@ -2382,7 +2404,7 @@
           <w:sz w:val="32"/>
         </w:rPr>
       </w:pPr>
-      <w:bookmarkStart w:id="19" w:name="_Toc136177926"/>
+      <w:bookmarkStart w:id="27" w:name="_Toc136789623"/>
       <w:r>
         <w:rPr>
           <w:sz w:val="32"/>
@@ -2390,7 +2412,7 @@
         <w:lastRenderedPageBreak/>
         <w:t>1. Основания для разработки</w:t>
       </w:r>
-      <w:bookmarkEnd w:id="19"/>
+      <w:bookmarkEnd w:id="27"/>
     </w:p>
     <w:p>
       <w:pPr>
@@ -2510,7 +2532,7 @@
           <w:sz w:val="32"/>
         </w:rPr>
       </w:pPr>
-      <w:bookmarkStart w:id="20" w:name="_Toc136177927"/>
+      <w:bookmarkStart w:id="28" w:name="_Toc136789624"/>
       <w:r>
         <w:rPr>
           <w:sz w:val="32"/>
@@ -2518,7 +2540,7 @@
         <w:lastRenderedPageBreak/>
         <w:t>2. Назначение разработки</w:t>
       </w:r>
-      <w:bookmarkEnd w:id="20"/>
+      <w:bookmarkEnd w:id="28"/>
     </w:p>
     <w:p>
       <w:pPr>
@@ -2773,7 +2795,7 @@
           <w:sz w:val="32"/>
         </w:rPr>
       </w:pPr>
-      <w:bookmarkStart w:id="21" w:name="_Toc136177928"/>
+      <w:bookmarkStart w:id="29" w:name="_Toc136789625"/>
       <w:r>
         <w:rPr>
           <w:sz w:val="32"/>
@@ -2787,7 +2809,7 @@
         </w:rPr>
         <w:t>программе</w:t>
       </w:r>
-      <w:bookmarkEnd w:id="21"/>
+      <w:bookmarkEnd w:id="29"/>
     </w:p>
     <w:p>
       <w:pPr>
@@ -2799,14 +2821,20 @@
           <w:b/>
         </w:rPr>
       </w:pPr>
-      <w:bookmarkStart w:id="22" w:name="_Toc136177929"/>
+      <w:bookmarkStart w:id="30" w:name="_Toc136789626"/>
       <w:r>
         <w:rPr>
           <w:b/>
         </w:rPr>
-        <w:t>3.1. Требования к функциональным характеристикам</w:t>
-      </w:r>
-      <w:bookmarkEnd w:id="22"/>
+        <w:t>3.1</w:t>
+      </w:r>
+      <w:r>
+        <w:rPr>
+          <w:b/>
+        </w:rPr>
+        <w:t xml:space="preserve"> Требования к функциональным характеристикам</w:t>
+      </w:r>
+      <w:bookmarkEnd w:id="30"/>
     </w:p>
     <w:p>
       <w:pPr>
@@ -2854,6 +2882,74 @@
         <w:rPr>
           <w:sz w:val="28"/>
         </w:rPr>
+        <w:t xml:space="preserve"> должна быть реализована возможность п</w:t>
+      </w:r>
+      <w:r>
+        <w:rPr>
+          <w:sz w:val="28"/>
+        </w:rPr>
+        <w:t>росмотр</w:t>
+      </w:r>
+      <w:r>
+        <w:rPr>
+          <w:sz w:val="28"/>
+        </w:rPr>
+        <w:t>а</w:t>
+      </w:r>
+      <w:r>
+        <w:rPr>
+          <w:sz w:val="28"/>
+        </w:rPr>
+        <w:t xml:space="preserve"> информации о деятельности клуба, услугах</w:t>
+      </w:r>
+      <w:r>
+        <w:rPr>
+          <w:sz w:val="28"/>
+        </w:rPr>
+        <w:t>,</w:t>
+      </w:r>
+      <w:r>
+        <w:rPr>
+          <w:sz w:val="28"/>
+        </w:rPr>
+        <w:t xml:space="preserve"> которые он предоставляет,</w:t>
+      </w:r>
+      <w:r>
+        <w:rPr>
+          <w:sz w:val="28"/>
+        </w:rPr>
+        <w:t xml:space="preserve"> а также информации о площадках;</w:t>
+      </w:r>
+    </w:p>
+    <w:p>
+      <w:pPr>
+        <w:pStyle w:val="aa"/>
+        <w:numPr>
+          <w:ilvl w:val="0"/>
+          <w:numId w:val="1"/>
+        </w:numPr>
+        <w:spacing w:line="360" w:lineRule="auto"/>
+        <w:jc w:val="both"/>
+        <w:rPr>
+          <w:sz w:val="28"/>
+        </w:rPr>
+      </w:pPr>
+      <w:r>
+        <w:rPr>
+          <w:sz w:val="28"/>
+        </w:rPr>
+        <w:t xml:space="preserve">Для </w:t>
+      </w:r>
+      <w:r>
+        <w:rPr>
+          <w:sz w:val="28"/>
+        </w:rPr>
+        <w:t>авторизованного клиента</w:t>
+      </w:r>
+      <w:r>
+        <w:rPr>
+          <w:sz w:val="28"/>
+        </w:rPr>
         <w:t xml:space="preserve"> должны быть реализованы следующие возможности:</w:t>
       </w:r>
     </w:p>
@@ -2874,19 +2970,77 @@
         <w:rPr>
           <w:sz w:val="28"/>
         </w:rPr>
-        <w:t>Просмотр информации о деятельности клуба, услугах</w:t>
-      </w:r>
-      <w:r>
-        <w:rPr>
-          <w:sz w:val="28"/>
-        </w:rPr>
-        <w:t>,</w:t>
-      </w:r>
-      <w:r>
-        <w:rPr>
-          <w:sz w:val="28"/>
-        </w:rPr>
-        <w:t xml:space="preserve"> которые он предоставляет, а также информации о площадках.</w:t>
+        <w:t>Возможность просматриват</w:t>
+      </w:r>
+      <w:r>
+        <w:rPr>
+          <w:sz w:val="28"/>
+        </w:rPr>
+        <w:t>ь</w:t>
+      </w:r>
+      <w:r>
+        <w:rPr>
+          <w:sz w:val="28"/>
+        </w:rPr>
+        <w:t xml:space="preserve"> и редактировать профиль игрока</w:t>
+      </w:r>
+      <w:r>
+        <w:rPr>
+          <w:sz w:val="28"/>
+        </w:rPr>
+        <w:t>;</w:t>
+      </w:r>
+    </w:p>
+    <w:p>
+      <w:pPr>
+        <w:pStyle w:val="aa"/>
+        <w:numPr>
+          <w:ilvl w:val="1"/>
+          <w:numId w:val="1"/>
+        </w:numPr>
+        <w:spacing w:line="360" w:lineRule="auto"/>
+        <w:jc w:val="both"/>
+        <w:rPr>
+          <w:sz w:val="28"/>
+        </w:rPr>
+      </w:pPr>
+      <w:r>
+        <w:rPr>
+          <w:sz w:val="28"/>
+        </w:rPr>
+        <w:t>Создавать игры и присоединятся к уже сущес</w:t>
+      </w:r>
+      <w:r>
+        <w:rPr>
+          <w:sz w:val="28"/>
+        </w:rPr>
+        <w:t>твующим по ссылкам-приглашениям;</w:t>
+      </w:r>
+    </w:p>
+    <w:p>
+      <w:pPr>
+        <w:pStyle w:val="aa"/>
+        <w:numPr>
+          <w:ilvl w:val="1"/>
+          <w:numId w:val="1"/>
+        </w:numPr>
+        <w:spacing w:line="360" w:lineRule="auto"/>
+        <w:jc w:val="both"/>
+        <w:rPr>
+          <w:sz w:val="28"/>
+        </w:rPr>
+      </w:pPr>
+      <w:r>
+        <w:rPr>
+          <w:sz w:val="28"/>
+        </w:rPr>
+        <w:t>Просматривать историю игр за последние несколько месяцев, а также историю начисления опыта</w:t>
+      </w:r>
+      <w:r>
+        <w:rPr>
+          <w:sz w:val="28"/>
+        </w:rPr>
+        <w:t>.</w:t>
       </w:r>
     </w:p>
     <w:p>
@@ -2906,19 +3060,7 @@
         <w:rPr>
           <w:sz w:val="28"/>
         </w:rPr>
-        <w:t xml:space="preserve">Для </w:t>
-      </w:r>
-      <w:r>
-        <w:rPr>
-          <w:sz w:val="28"/>
-        </w:rPr>
-        <w:t>авторизованного клиента</w:t>
-      </w:r>
-      <w:r>
-        <w:rPr>
-          <w:sz w:val="28"/>
-        </w:rPr>
-        <w:t xml:space="preserve"> должны быть реализованы следующие возможности:</w:t>
+        <w:t>Для администратора должны быть реализованы следующие возможности:</w:t>
       </w:r>
     </w:p>
     <w:p>
@@ -2938,25 +3080,13 @@
         <w:rPr>
           <w:sz w:val="28"/>
         </w:rPr>
-        <w:t>Возможность просматриват</w:t>
-      </w:r>
-      <w:r>
-        <w:rPr>
-          <w:sz w:val="28"/>
-        </w:rPr>
-        <w:t>ь</w:t>
-      </w:r>
-      <w:r>
-        <w:rPr>
-          <w:sz w:val="28"/>
-        </w:rPr>
-        <w:t xml:space="preserve"> и редактировать профиль игрока</w:t>
-      </w:r>
-      <w:r>
-        <w:rPr>
-          <w:sz w:val="28"/>
-        </w:rPr>
-        <w:t>.</w:t>
+        <w:t xml:space="preserve">Просмотр и </w:t>
+      </w:r>
+      <w:r>
+        <w:rPr>
+          <w:sz w:val="28"/>
+        </w:rPr>
+        <w:t>редактирование всей базы данных;</w:t>
       </w:r>
     </w:p>
     <w:p>
@@ -2976,7 +3106,19 @@
         <w:rPr>
           <w:sz w:val="28"/>
         </w:rPr>
-        <w:t>Создавать игры и присоединятся к уже существующим по ссылкам-приглашениям.</w:t>
+        <w:t xml:space="preserve">Своевременное удаление неактуальной информации из </w:t>
+      </w:r>
+      <w:r>
+        <w:rPr>
+          <w:sz w:val="28"/>
+        </w:rPr>
+        <w:t>БД</w:t>
+      </w:r>
+      <w:r>
+        <w:rPr>
+          <w:sz w:val="28"/>
+        </w:rPr>
+        <w:t>;</w:t>
       </w:r>
     </w:p>
     <w:p>
@@ -2996,104 +3138,6 @@
         <w:rPr>
           <w:sz w:val="28"/>
         </w:rPr>
-        <w:t>Просматривать историю игр за последние несколько месяцев, а также историю начисления опыта</w:t>
-      </w:r>
-      <w:r>
-        <w:rPr>
-          <w:sz w:val="28"/>
-        </w:rPr>
-        <w:t>.</w:t>
-      </w:r>
-    </w:p>
-    <w:p>
-      <w:pPr>
-        <w:pStyle w:val="aa"/>
-        <w:numPr>
-          <w:ilvl w:val="0"/>
-          <w:numId w:val="1"/>
-        </w:numPr>
-        <w:spacing w:line="360" w:lineRule="auto"/>
-        <w:jc w:val="both"/>
-        <w:rPr>
-          <w:sz w:val="28"/>
-        </w:rPr>
-      </w:pPr>
-      <w:r>
-        <w:rPr>
-          <w:sz w:val="28"/>
-        </w:rPr>
-        <w:t>Для администратора должны быть реализованы следующие возможности:</w:t>
-      </w:r>
-    </w:p>
-    <w:p>
-      <w:pPr>
-        <w:pStyle w:val="aa"/>
-        <w:numPr>
-          <w:ilvl w:val="1"/>
-          <w:numId w:val="1"/>
-        </w:numPr>
-        <w:spacing w:line="360" w:lineRule="auto"/>
-        <w:jc w:val="both"/>
-        <w:rPr>
-          <w:sz w:val="28"/>
-        </w:rPr>
-      </w:pPr>
-      <w:r>
-        <w:rPr>
-          <w:sz w:val="28"/>
-        </w:rPr>
-        <w:t>Просмотр и редактирование всей базы данных.</w:t>
-      </w:r>
-    </w:p>
-    <w:p>
-      <w:pPr>
-        <w:pStyle w:val="aa"/>
-        <w:numPr>
-          <w:ilvl w:val="1"/>
-          <w:numId w:val="1"/>
-        </w:numPr>
-        <w:spacing w:line="360" w:lineRule="auto"/>
-        <w:jc w:val="both"/>
-        <w:rPr>
-          <w:sz w:val="28"/>
-        </w:rPr>
-      </w:pPr>
-      <w:r>
-        <w:rPr>
-          <w:sz w:val="28"/>
-        </w:rPr>
-        <w:t xml:space="preserve">Своевременное удаление неактуальной информации из </w:t>
-      </w:r>
-      <w:r>
-        <w:rPr>
-          <w:sz w:val="28"/>
-        </w:rPr>
-        <w:t>БД</w:t>
-      </w:r>
-      <w:r>
-        <w:rPr>
-          <w:sz w:val="28"/>
-        </w:rPr>
-        <w:t>.</w:t>
-      </w:r>
-    </w:p>
-    <w:p>
-      <w:pPr>
-        <w:pStyle w:val="aa"/>
-        <w:numPr>
-          <w:ilvl w:val="1"/>
-          <w:numId w:val="1"/>
-        </w:numPr>
-        <w:spacing w:line="360" w:lineRule="auto"/>
-        <w:jc w:val="both"/>
-        <w:rPr>
-          <w:sz w:val="28"/>
-        </w:rPr>
-      </w:pPr>
-      <w:r>
-        <w:rPr>
-          <w:sz w:val="28"/>
-        </w:rPr>
         <w:t>Создание резервных копий базы</w:t>
       </w:r>
       <w:r>
@@ -3156,11 +3200,10 @@
           <w:color w:val="auto"/>
           <w:sz w:val="28"/>
         </w:rPr>
-        <w:lastRenderedPageBreak/>
         <w:drawing>
           <wp:inline distT="0" distB="0" distL="0" distR="0">
-            <wp:extent cx="5852160" cy="3291840"/>
-            <wp:effectExtent l="0" t="0" r="0" b="3810"/>
+            <wp:extent cx="5472000" cy="3078000"/>
+            <wp:effectExtent l="0" t="0" r="0" b="8255"/>
             <wp:docPr id="1" name="Рисунок 1" descr="C:\Users\slava\AppData\Local\Microsoft\Windows\INetCache\Content.Word\maket.png"/>
             <wp:cNvGraphicFramePr>
               <a:graphicFrameLocks xmlns:a="http://schemas.openxmlformats.org/drawingml/2006/main" noChangeAspect="1"/>
@@ -3190,7 +3233,7 @@
                   <pic:spPr bwMode="auto">
                     <a:xfrm>
                       <a:off x="0" y="0"/>
-                      <a:ext cx="5852160" cy="3291840"/>
+                      <a:ext cx="5481663" cy="3083435"/>
                     </a:xfrm>
                     <a:prstGeom prst="rect">
                       <a:avLst/>
@@ -3233,14 +3276,21 @@
           <w:b/>
         </w:rPr>
       </w:pPr>
-      <w:bookmarkStart w:id="23" w:name="_Toc136177930"/>
+      <w:bookmarkStart w:id="31" w:name="_Toc136789627"/>
       <w:r>
         <w:rPr>
           <w:b/>
         </w:rPr>
-        <w:t>3.2. Требования к надежности</w:t>
-      </w:r>
-      <w:bookmarkEnd w:id="23"/>
+        <w:lastRenderedPageBreak/>
+        <w:t>3.2</w:t>
+      </w:r>
+      <w:r>
+        <w:rPr>
+          <w:b/>
+        </w:rPr>
+        <w:t xml:space="preserve"> Требования к надежности</w:t>
+      </w:r>
+      <w:bookmarkEnd w:id="31"/>
     </w:p>
     <w:p>
       <w:pPr>
@@ -3298,14 +3348,20 @@
           <w:b/>
         </w:rPr>
       </w:pPr>
-      <w:bookmarkStart w:id="24" w:name="_Toc136177931"/>
+      <w:bookmarkStart w:id="32" w:name="_Toc136789628"/>
       <w:r>
         <w:rPr>
           <w:b/>
         </w:rPr>
-        <w:t>3.3. Условия эксплуатации</w:t>
-      </w:r>
-      <w:bookmarkEnd w:id="24"/>
+        <w:t>3.3</w:t>
+      </w:r>
+      <w:r>
+        <w:rPr>
+          <w:b/>
+        </w:rPr>
+        <w:t xml:space="preserve"> Условия эксплуатации</w:t>
+      </w:r>
+      <w:bookmarkEnd w:id="32"/>
     </w:p>
     <w:p>
       <w:pPr>
@@ -3335,20 +3391,26 @@
           <w:b/>
         </w:rPr>
       </w:pPr>
-      <w:bookmarkStart w:id="25" w:name="_Toc136177932"/>
+      <w:bookmarkStart w:id="33" w:name="_Toc136789629"/>
       <w:r>
         <w:rPr>
           <w:b/>
         </w:rPr>
-        <w:t xml:space="preserve">3.4. Требования к </w:t>
+        <w:t>3.4</w:t>
       </w:r>
       <w:r>
         <w:rPr>
           <w:b/>
         </w:rPr>
+        <w:t xml:space="preserve"> Требования к </w:t>
+      </w:r>
+      <w:r>
+        <w:rPr>
+          <w:b/>
+        </w:rPr>
         <w:t>составу и параметрам технических средств</w:t>
       </w:r>
-      <w:bookmarkEnd w:id="25"/>
+      <w:bookmarkEnd w:id="33"/>
     </w:p>
     <w:p>
       <w:pPr>
@@ -3393,6 +3455,120 @@
     </w:p>
     <w:p>
       <w:pPr>
+        <w:pStyle w:val="aa"/>
+        <w:numPr>
+          <w:ilvl w:val="0"/>
+          <w:numId w:val="15"/>
+        </w:numPr>
+        <w:spacing w:line="360" w:lineRule="auto"/>
+        <w:jc w:val="both"/>
+        <w:rPr>
+          <w:sz w:val="28"/>
+        </w:rPr>
+      </w:pPr>
+      <w:r>
+        <w:rPr>
+          <w:sz w:val="28"/>
+        </w:rPr>
+        <w:t xml:space="preserve">Процессор Intel </w:t>
+      </w:r>
+      <w:proofErr w:type="spellStart"/>
+      <w:r>
+        <w:rPr>
+          <w:sz w:val="28"/>
+        </w:rPr>
+        <w:t>Xeon</w:t>
+      </w:r>
+      <w:proofErr w:type="spellEnd"/>
+      <w:r>
+        <w:rPr>
+          <w:sz w:val="28"/>
+        </w:rPr>
+        <w:t xml:space="preserve"> E5 или выше;</w:t>
+      </w:r>
+    </w:p>
+    <w:p>
+      <w:pPr>
+        <w:pStyle w:val="aa"/>
+        <w:numPr>
+          <w:ilvl w:val="0"/>
+          <w:numId w:val="15"/>
+        </w:numPr>
+        <w:spacing w:line="360" w:lineRule="auto"/>
+        <w:jc w:val="both"/>
+        <w:rPr>
+          <w:sz w:val="28"/>
+        </w:rPr>
+      </w:pPr>
+      <w:r>
+        <w:rPr>
+          <w:sz w:val="28"/>
+        </w:rPr>
+        <w:t>Объем свободной оперативной памяти не менее 32Гб;</w:t>
+      </w:r>
+    </w:p>
+    <w:p>
+      <w:pPr>
+        <w:pStyle w:val="aa"/>
+        <w:numPr>
+          <w:ilvl w:val="0"/>
+          <w:numId w:val="15"/>
+        </w:numPr>
+        <w:spacing w:line="360" w:lineRule="auto"/>
+        <w:jc w:val="both"/>
+        <w:rPr>
+          <w:sz w:val="28"/>
+        </w:rPr>
+      </w:pPr>
+      <w:r>
+        <w:rPr>
+          <w:sz w:val="28"/>
+        </w:rPr>
+        <w:t>Объем необходимой памяти на жестком диске не менее 4 Тб с использованием</w:t>
+      </w:r>
+      <w:r>
+        <w:rPr>
+          <w:sz w:val="28"/>
+        </w:rPr>
+        <w:t xml:space="preserve"> технологии </w:t>
+      </w:r>
+      <w:proofErr w:type="spellStart"/>
+      <w:r>
+        <w:rPr>
+          <w:sz w:val="28"/>
+        </w:rPr>
+        <w:t>HotSwap</w:t>
+      </w:r>
+      <w:proofErr w:type="spellEnd"/>
+      <w:r>
+        <w:rPr>
+          <w:sz w:val="28"/>
+        </w:rPr>
+        <w:t xml:space="preserve"> и SATA RAID;</w:t>
+      </w:r>
+    </w:p>
+    <w:p>
+      <w:pPr>
+        <w:pStyle w:val="aa"/>
+        <w:numPr>
+          <w:ilvl w:val="0"/>
+          <w:numId w:val="15"/>
+        </w:numPr>
+        <w:spacing w:line="360" w:lineRule="auto"/>
+        <w:jc w:val="both"/>
+        <w:rPr>
+          <w:sz w:val="28"/>
+        </w:rPr>
+      </w:pPr>
+      <w:r>
+        <w:rPr>
+          <w:sz w:val="28"/>
+        </w:rPr>
+        <w:t>А также совместимые монитор, клавиатура, манипулятор «мышь».</w:t>
+      </w:r>
+    </w:p>
+    <w:p>
+      <w:pPr>
         <w:spacing w:line="360" w:lineRule="auto"/>
         <w:ind w:firstLine="709"/>
         <w:contextualSpacing/>
@@ -3405,34 +3581,87 @@
         <w:rPr>
           <w:sz w:val="28"/>
         </w:rPr>
-        <w:t xml:space="preserve">- Процессор Intel </w:t>
-      </w:r>
-      <w:proofErr w:type="spellStart"/>
-      <w:r>
-        <w:rPr>
-          <w:sz w:val="28"/>
-        </w:rPr>
-        <w:t>Xeon</w:t>
-      </w:r>
-      <w:proofErr w:type="spellEnd"/>
-      <w:r>
-        <w:rPr>
-          <w:sz w:val="28"/>
-        </w:rPr>
-        <w:t xml:space="preserve"> E5 или </w:t>
-      </w:r>
-      <w:r>
-        <w:rPr>
-          <w:sz w:val="28"/>
-        </w:rPr>
-        <w:t>выше</w:t>
-      </w:r>
-      <w:r>
-        <w:rPr>
-          <w:sz w:val="28"/>
-        </w:rPr>
-        <w:t>;</w:t>
-      </w:r>
+        <w:t xml:space="preserve"> </w:t>
+      </w:r>
+      <w:r>
+        <w:rPr>
+          <w:sz w:val="28"/>
+        </w:rPr>
+        <w:t>Для</w:t>
+      </w:r>
+      <w:r>
+        <w:rPr>
+          <w:sz w:val="28"/>
+        </w:rPr>
+        <w:t xml:space="preserve"> взаимодействия с сайтом с клиентской стороны подойдет любое устройство с </w:t>
+      </w:r>
+      <w:r>
+        <w:rPr>
+          <w:sz w:val="28"/>
+        </w:rPr>
+        <w:t>вы</w:t>
+      </w:r>
+      <w:r>
+        <w:rPr>
+          <w:sz w:val="28"/>
+        </w:rPr>
+        <w:t>ходом в Ин</w:t>
+      </w:r>
+      <w:r>
+        <w:rPr>
+          <w:sz w:val="28"/>
+        </w:rPr>
+        <w:t>тернет</w:t>
+      </w:r>
+      <w:r>
+        <w:rPr>
+          <w:sz w:val="28"/>
+        </w:rPr>
+        <w:t>.</w:t>
+      </w:r>
+    </w:p>
+    <w:p>
+      <w:pPr>
+        <w:pStyle w:val="2"/>
+        <w:spacing w:after="120"/>
+        <w:ind w:firstLine="709"/>
+        <w:jc w:val="left"/>
+        <w:rPr>
+          <w:b/>
+        </w:rPr>
+      </w:pPr>
+      <w:bookmarkStart w:id="34" w:name="_Toc136789630"/>
+      <w:r>
+        <w:rPr>
+          <w:b/>
+        </w:rPr>
+        <w:t>3.</w:t>
+      </w:r>
+      <w:r>
+        <w:rPr>
+          <w:b/>
+        </w:rPr>
+        <w:t>5</w:t>
+      </w:r>
+      <w:r>
+        <w:rPr>
+          <w:b/>
+        </w:rPr>
+        <w:t xml:space="preserve"> </w:t>
+      </w:r>
+      <w:r>
+        <w:rPr>
+          <w:b/>
+        </w:rPr>
+        <w:t xml:space="preserve">Требования к </w:t>
+      </w:r>
+      <w:r>
+        <w:rPr>
+          <w:b/>
+        </w:rPr>
+        <w:t>информационной и программной совместимости</w:t>
+      </w:r>
+      <w:bookmarkEnd w:id="34"/>
     </w:p>
     <w:p>
       <w:pPr>
@@ -3448,45 +3677,327 @@
         <w:rPr>
           <w:sz w:val="28"/>
         </w:rPr>
-        <w:t>- Объем свободной оперативной памяти не менее 32Гб;</w:t>
-      </w:r>
-    </w:p>
-    <w:p>
-      <w:pPr>
-        <w:spacing w:line="360" w:lineRule="auto"/>
-        <w:ind w:left="708" w:firstLine="1"/>
-        <w:contextualSpacing/>
-        <w:jc w:val="both"/>
-        <w:rPr>
-          <w:sz w:val="28"/>
-        </w:rPr>
-      </w:pPr>
-      <w:r>
-        <w:rPr>
-          <w:sz w:val="28"/>
-        </w:rPr>
-        <w:t xml:space="preserve">- </w:t>
-      </w:r>
-      <w:r>
-        <w:rPr>
-          <w:sz w:val="28"/>
-        </w:rPr>
-        <w:t xml:space="preserve">Объем необходимой памяти на жестком диске не менее 4 Тб с использованием технологии </w:t>
-      </w:r>
-      <w:proofErr w:type="spellStart"/>
-      <w:r>
-        <w:rPr>
-          <w:sz w:val="28"/>
-        </w:rPr>
-        <w:t>HotSwap</w:t>
-      </w:r>
-      <w:proofErr w:type="spellEnd"/>
-      <w:r>
-        <w:rPr>
-          <w:sz w:val="28"/>
-        </w:rPr>
-        <w:t xml:space="preserve"> и SATA RAID.</w:t>
-      </w:r>
+        <w:t xml:space="preserve">Приложение разрабатывается в среде разработки </w:t>
+      </w:r>
+      <w:r>
+        <w:rPr>
+          <w:sz w:val="28"/>
+          <w:lang w:val="en-US"/>
+        </w:rPr>
+        <w:t>Microsoft</w:t>
+      </w:r>
+      <w:r>
+        <w:rPr>
+          <w:sz w:val="28"/>
+        </w:rPr>
+        <w:t xml:space="preserve"> </w:t>
+      </w:r>
+      <w:r>
+        <w:rPr>
+          <w:sz w:val="28"/>
+          <w:lang w:val="en-US"/>
+        </w:rPr>
+        <w:t>Visual</w:t>
+      </w:r>
+      <w:r>
+        <w:rPr>
+          <w:sz w:val="28"/>
+        </w:rPr>
+        <w:t xml:space="preserve"> </w:t>
+      </w:r>
+      <w:r>
+        <w:rPr>
+          <w:sz w:val="28"/>
+          <w:lang w:val="en-US"/>
+        </w:rPr>
+        <w:t>Studio</w:t>
+      </w:r>
+      <w:r>
+        <w:rPr>
+          <w:sz w:val="28"/>
+        </w:rPr>
+        <w:t xml:space="preserve"> 2022 </w:t>
+      </w:r>
+      <w:r>
+        <w:rPr>
+          <w:sz w:val="28"/>
+          <w:lang w:val="en-US"/>
+        </w:rPr>
+        <w:t>Community</w:t>
+      </w:r>
+      <w:r>
+        <w:rPr>
+          <w:sz w:val="28"/>
+        </w:rPr>
+        <w:t xml:space="preserve"> </w:t>
+      </w:r>
+      <w:r>
+        <w:rPr>
+          <w:sz w:val="28"/>
+          <w:lang w:val="en-US"/>
+        </w:rPr>
+        <w:t>Edition</w:t>
+      </w:r>
+      <w:r>
+        <w:rPr>
+          <w:sz w:val="28"/>
+        </w:rPr>
+        <w:t xml:space="preserve"> </w:t>
+      </w:r>
+      <w:r>
+        <w:rPr>
+          <w:sz w:val="28"/>
+        </w:rPr>
+        <w:t xml:space="preserve">с применением технологии </w:t>
+      </w:r>
+      <w:r>
+        <w:rPr>
+          <w:sz w:val="28"/>
+          <w:lang w:val="en-US"/>
+        </w:rPr>
+        <w:t>ASP</w:t>
+      </w:r>
+      <w:r>
+        <w:rPr>
+          <w:sz w:val="28"/>
+        </w:rPr>
+        <w:t xml:space="preserve"> </w:t>
+      </w:r>
+      <w:r>
+        <w:rPr>
+          <w:sz w:val="28"/>
+          <w:lang w:val="en-US"/>
+        </w:rPr>
+        <w:t>Net</w:t>
+      </w:r>
+      <w:r>
+        <w:rPr>
+          <w:sz w:val="28"/>
+        </w:rPr>
+        <w:t xml:space="preserve"> </w:t>
+      </w:r>
+      <w:r>
+        <w:rPr>
+          <w:sz w:val="28"/>
+          <w:lang w:val="en-US"/>
+        </w:rPr>
+        <w:t>Core</w:t>
+      </w:r>
+      <w:r>
+        <w:rPr>
+          <w:sz w:val="28"/>
+        </w:rPr>
+        <w:t xml:space="preserve"> </w:t>
+      </w:r>
+      <w:r>
+        <w:rPr>
+          <w:sz w:val="28"/>
+          <w:lang w:val="en-US"/>
+        </w:rPr>
+        <w:t>Identity</w:t>
+      </w:r>
+      <w:r>
+        <w:rPr>
+          <w:sz w:val="28"/>
+        </w:rPr>
+        <w:t xml:space="preserve"> и фреймворк</w:t>
+      </w:r>
+      <w:r>
+        <w:rPr>
+          <w:sz w:val="28"/>
+        </w:rPr>
+        <w:t>а</w:t>
+      </w:r>
+      <w:r>
+        <w:rPr>
+          <w:sz w:val="28"/>
+        </w:rPr>
+        <w:t xml:space="preserve"> </w:t>
+      </w:r>
+      <w:r>
+        <w:rPr>
+          <w:sz w:val="28"/>
+          <w:lang w:val="en-US"/>
+        </w:rPr>
+        <w:t>Entity</w:t>
+      </w:r>
+      <w:r>
+        <w:rPr>
+          <w:sz w:val="28"/>
+        </w:rPr>
+        <w:t xml:space="preserve"> </w:t>
+      </w:r>
+      <w:r>
+        <w:rPr>
+          <w:sz w:val="28"/>
+          <w:lang w:val="en-US"/>
+        </w:rPr>
+        <w:t>Framework</w:t>
+      </w:r>
+      <w:r>
+        <w:rPr>
+          <w:sz w:val="28"/>
+        </w:rPr>
+        <w:t xml:space="preserve"> </w:t>
+      </w:r>
+      <w:r>
+        <w:rPr>
+          <w:sz w:val="28"/>
+        </w:rPr>
+        <w:t xml:space="preserve">и </w:t>
+      </w:r>
+      <w:r>
+        <w:rPr>
+          <w:sz w:val="28"/>
+          <w:lang w:val="en-US"/>
+        </w:rPr>
+        <w:t>Bootstrap</w:t>
+      </w:r>
+      <w:r>
+        <w:rPr>
+          <w:sz w:val="28"/>
+        </w:rPr>
+        <w:t xml:space="preserve">. База данных на сервере реализована в </w:t>
+      </w:r>
+      <w:r>
+        <w:rPr>
+          <w:sz w:val="28"/>
+        </w:rPr>
+        <w:t>СУБД</w:t>
+      </w:r>
+      <w:r>
+        <w:rPr>
+          <w:sz w:val="28"/>
+        </w:rPr>
+        <w:t xml:space="preserve"> </w:t>
+      </w:r>
+      <w:r>
+        <w:rPr>
+          <w:sz w:val="28"/>
+          <w:lang w:val="en-US"/>
+        </w:rPr>
+        <w:t>Microsoft</w:t>
+      </w:r>
+      <w:r>
+        <w:rPr>
+          <w:sz w:val="28"/>
+        </w:rPr>
+        <w:t xml:space="preserve"> </w:t>
+      </w:r>
+      <w:r>
+        <w:rPr>
+          <w:sz w:val="28"/>
+          <w:lang w:val="en-US"/>
+        </w:rPr>
+        <w:t>SQL</w:t>
+      </w:r>
+      <w:r>
+        <w:rPr>
+          <w:sz w:val="28"/>
+        </w:rPr>
+        <w:t xml:space="preserve"> </w:t>
+      </w:r>
+      <w:r>
+        <w:rPr>
+          <w:sz w:val="28"/>
+          <w:lang w:val="en-US"/>
+        </w:rPr>
+        <w:t>Server</w:t>
+      </w:r>
+      <w:r>
+        <w:rPr>
+          <w:sz w:val="28"/>
+        </w:rPr>
+        <w:t xml:space="preserve"> </w:t>
+      </w:r>
+      <w:r>
+        <w:rPr>
+          <w:sz w:val="28"/>
+          <w:lang w:val="en-US"/>
+        </w:rPr>
+        <w:t>M</w:t>
+      </w:r>
+      <w:r>
+        <w:rPr>
+          <w:sz w:val="28"/>
+          <w:lang w:val="en-US"/>
+        </w:rPr>
+        <w:t>ana</w:t>
+      </w:r>
+      <w:r>
+        <w:rPr>
+          <w:sz w:val="28"/>
+          <w:lang w:val="en-US"/>
+        </w:rPr>
+        <w:t>g</w:t>
+      </w:r>
+      <w:r>
+        <w:rPr>
+          <w:sz w:val="28"/>
+          <w:lang w:val="en-US"/>
+        </w:rPr>
+        <w:t>e</w:t>
+      </w:r>
+      <w:r>
+        <w:rPr>
+          <w:sz w:val="28"/>
+          <w:lang w:val="en-US"/>
+        </w:rPr>
+        <w:t>ment</w:t>
+      </w:r>
+      <w:r>
+        <w:rPr>
+          <w:sz w:val="28"/>
+        </w:rPr>
+        <w:t xml:space="preserve"> </w:t>
+      </w:r>
+      <w:r>
+        <w:rPr>
+          <w:sz w:val="28"/>
+          <w:lang w:val="en-US"/>
+        </w:rPr>
+        <w:t>Studio</w:t>
+      </w:r>
+      <w:r>
+        <w:rPr>
+          <w:sz w:val="28"/>
+        </w:rPr>
+        <w:t xml:space="preserve"> 2018.</w:t>
+      </w:r>
+    </w:p>
+    <w:p>
+      <w:pPr>
+        <w:rPr>
+          <w:b/>
+          <w:sz w:val="28"/>
+        </w:rPr>
+      </w:pPr>
+      <w:r>
+        <w:rPr>
+          <w:b/>
+          <w:sz w:val="28"/>
+        </w:rPr>
+        <w:br w:type="page"/>
+      </w:r>
+    </w:p>
+    <w:p>
+      <w:pPr>
+        <w:pStyle w:val="1"/>
+        <w:spacing w:after="360"/>
+        <w:rPr>
+          <w:b w:val="0"/>
+          <w:sz w:val="32"/>
+        </w:rPr>
+      </w:pPr>
+      <w:bookmarkStart w:id="35" w:name="_Toc136789631"/>
+      <w:r>
+        <w:rPr>
+          <w:sz w:val="32"/>
+        </w:rPr>
+        <w:lastRenderedPageBreak/>
+        <w:t>4. Требования к программной документации</w:t>
+      </w:r>
+      <w:bookmarkEnd w:id="35"/>
     </w:p>
     <w:p>
       <w:pPr>
@@ -3502,62 +4013,58 @@
         <w:rPr>
           <w:sz w:val="28"/>
         </w:rPr>
+        <w:t>В процессе разработки программного обеспечения будут разработаны следующие документы:</w:t>
+      </w:r>
+    </w:p>
+    <w:p>
+      <w:pPr>
+        <w:pStyle w:val="aa"/>
+        <w:numPr>
+          <w:ilvl w:val="0"/>
+          <w:numId w:val="13"/>
+        </w:numPr>
+        <w:spacing w:line="360" w:lineRule="auto"/>
+        <w:rPr>
+          <w:sz w:val="28"/>
+        </w:rPr>
+      </w:pPr>
+      <w:r>
+        <w:rPr>
+          <w:sz w:val="28"/>
+        </w:rPr>
+        <w:t>Пояснительная записка</w:t>
+      </w:r>
+      <w:r>
+        <w:rPr>
+          <w:sz w:val="28"/>
+        </w:rPr>
+        <w:t>.</w:t>
+      </w:r>
+      <w:r>
+        <w:rPr>
+          <w:sz w:val="28"/>
+        </w:rPr>
+        <w:br w:type="page"/>
+      </w:r>
+    </w:p>
+    <w:p>
+      <w:pPr>
+        <w:pStyle w:val="1"/>
+        <w:spacing w:after="360"/>
+        <w:rPr>
+          <w:b w:val="0"/>
+          <w:sz w:val="32"/>
+        </w:rPr>
+      </w:pPr>
+      <w:bookmarkStart w:id="36" w:name="_Toc136789632"/>
+      <w:r>
+        <w:rPr>
+          <w:sz w:val="32"/>
+        </w:rPr>
         <w:lastRenderedPageBreak/>
-        <w:t>- А также совместимые монитор, клавиатура, манипулятор «мышь».</w:t>
-      </w:r>
-    </w:p>
-    <w:p>
-      <w:pPr>
-        <w:spacing w:line="360" w:lineRule="auto"/>
-        <w:ind w:firstLine="709"/>
-        <w:contextualSpacing/>
-        <w:jc w:val="both"/>
-        <w:rPr>
-          <w:sz w:val="28"/>
-        </w:rPr>
-      </w:pPr>
-      <w:r>
-        <w:rPr>
-          <w:sz w:val="28"/>
-        </w:rPr>
-        <w:t xml:space="preserve"> </w:t>
-      </w:r>
-      <w:r>
-        <w:rPr>
-          <w:sz w:val="28"/>
-        </w:rPr>
-        <w:t>Для</w:t>
-      </w:r>
-      <w:r>
-        <w:rPr>
-          <w:sz w:val="28"/>
-        </w:rPr>
-        <w:t xml:space="preserve"> взаимодействия с сайтом с клиентской стороны подойдет любое устройство с </w:t>
-      </w:r>
-      <w:r>
-        <w:rPr>
-          <w:sz w:val="28"/>
-        </w:rPr>
-        <w:t>вы</w:t>
-      </w:r>
-      <w:r>
-        <w:rPr>
-          <w:sz w:val="28"/>
-        </w:rPr>
-        <w:t>ходом в Ин</w:t>
-      </w:r>
-      <w:r>
-        <w:rPr>
-          <w:sz w:val="28"/>
-        </w:rPr>
-        <w:t>тернет</w:t>
-      </w:r>
-      <w:r>
-        <w:rPr>
-          <w:sz w:val="28"/>
-        </w:rPr>
-        <w:t>.</w:t>
-      </w:r>
+        <w:t>5. Стадии и этапы разработки</w:t>
+      </w:r>
+      <w:bookmarkEnd w:id="36"/>
     </w:p>
     <w:p>
       <w:pPr>
@@ -3569,472 +4076,20 @@
           <w:b/>
         </w:rPr>
       </w:pPr>
-      <w:bookmarkStart w:id="26" w:name="_Toc136177933"/>
+      <w:bookmarkStart w:id="37" w:name="_Toc136789633"/>
       <w:r>
         <w:rPr>
           <w:b/>
         </w:rPr>
-        <w:t>3.</w:t>
+        <w:t>5.1</w:t>
       </w:r>
       <w:r>
         <w:rPr>
           <w:b/>
         </w:rPr>
-        <w:t>5</w:t>
-      </w:r>
-      <w:r>
-        <w:rPr>
-          <w:b/>
-        </w:rPr>
-        <w:t xml:space="preserve">. Требования к </w:t>
-      </w:r>
-      <w:r>
-        <w:rPr>
-          <w:b/>
-        </w:rPr>
-        <w:t>информационной и программной совместимости</w:t>
-      </w:r>
-      <w:bookmarkEnd w:id="26"/>
-    </w:p>
-    <w:p>
-      <w:pPr>
-        <w:spacing w:line="360" w:lineRule="auto"/>
-        <w:ind w:firstLine="709"/>
-        <w:contextualSpacing/>
-        <w:jc w:val="both"/>
-        <w:rPr>
-          <w:sz w:val="28"/>
-        </w:rPr>
-      </w:pPr>
-      <w:r>
-        <w:rPr>
-          <w:sz w:val="28"/>
-        </w:rPr>
-        <w:t xml:space="preserve">Приложение разрабатывается в среде разработки </w:t>
-      </w:r>
-      <w:r>
-        <w:rPr>
-          <w:sz w:val="28"/>
-          <w:lang w:val="en-US"/>
-        </w:rPr>
-        <w:t>Microsoft</w:t>
-      </w:r>
-      <w:r>
-        <w:rPr>
-          <w:sz w:val="28"/>
-        </w:rPr>
-        <w:t xml:space="preserve"> </w:t>
-      </w:r>
-      <w:r>
-        <w:rPr>
-          <w:sz w:val="28"/>
-          <w:lang w:val="en-US"/>
-        </w:rPr>
-        <w:t>Visual</w:t>
-      </w:r>
-      <w:r>
-        <w:rPr>
-          <w:sz w:val="28"/>
-        </w:rPr>
-        <w:t xml:space="preserve"> </w:t>
-      </w:r>
-      <w:r>
-        <w:rPr>
-          <w:sz w:val="28"/>
-          <w:lang w:val="en-US"/>
-        </w:rPr>
-        <w:t>Studio</w:t>
-      </w:r>
-      <w:r>
-        <w:rPr>
-          <w:sz w:val="28"/>
-        </w:rPr>
-        <w:t xml:space="preserve"> 2022 </w:t>
-      </w:r>
-      <w:r>
-        <w:rPr>
-          <w:sz w:val="28"/>
-          <w:lang w:val="en-US"/>
-        </w:rPr>
-        <w:t>Community</w:t>
-      </w:r>
-      <w:r>
-        <w:rPr>
-          <w:sz w:val="28"/>
-        </w:rPr>
-        <w:t xml:space="preserve"> </w:t>
-      </w:r>
-      <w:r>
-        <w:rPr>
-          <w:sz w:val="28"/>
-          <w:lang w:val="en-US"/>
-        </w:rPr>
-        <w:t>Edition</w:t>
-      </w:r>
-      <w:r>
-        <w:rPr>
-          <w:sz w:val="28"/>
-        </w:rPr>
-        <w:t xml:space="preserve"> </w:t>
-      </w:r>
-      <w:r>
-        <w:rPr>
-          <w:sz w:val="28"/>
-        </w:rPr>
-        <w:t xml:space="preserve">с применением технологии </w:t>
-      </w:r>
-      <w:r>
-        <w:rPr>
-          <w:sz w:val="28"/>
-          <w:lang w:val="en-US"/>
-        </w:rPr>
-        <w:t>ASP</w:t>
-      </w:r>
-      <w:r>
-        <w:rPr>
-          <w:sz w:val="28"/>
-        </w:rPr>
-        <w:t xml:space="preserve"> </w:t>
-      </w:r>
-      <w:r>
-        <w:rPr>
-          <w:sz w:val="28"/>
-          <w:lang w:val="en-US"/>
-        </w:rPr>
-        <w:t>Net</w:t>
-      </w:r>
-      <w:r>
-        <w:rPr>
-          <w:sz w:val="28"/>
-        </w:rPr>
-        <w:t xml:space="preserve"> </w:t>
-      </w:r>
-      <w:r>
-        <w:rPr>
-          <w:sz w:val="28"/>
-          <w:lang w:val="en-US"/>
-        </w:rPr>
-        <w:t>Core</w:t>
-      </w:r>
-      <w:r>
-        <w:rPr>
-          <w:sz w:val="28"/>
-        </w:rPr>
-        <w:t xml:space="preserve"> </w:t>
-      </w:r>
-      <w:r>
-        <w:rPr>
-          <w:sz w:val="28"/>
-          <w:lang w:val="en-US"/>
-        </w:rPr>
-        <w:t>Identity</w:t>
-      </w:r>
-      <w:r>
-        <w:rPr>
-          <w:sz w:val="28"/>
-        </w:rPr>
-        <w:t xml:space="preserve"> и фреймворк</w:t>
-      </w:r>
-      <w:r>
-        <w:rPr>
-          <w:sz w:val="28"/>
-        </w:rPr>
-        <w:t>а</w:t>
-      </w:r>
-      <w:r>
-        <w:rPr>
-          <w:sz w:val="28"/>
-        </w:rPr>
-        <w:t xml:space="preserve"> </w:t>
-      </w:r>
-      <w:r>
-        <w:rPr>
-          <w:sz w:val="28"/>
-          <w:lang w:val="en-US"/>
-        </w:rPr>
-        <w:t>Entity</w:t>
-      </w:r>
-      <w:r>
-        <w:rPr>
-          <w:sz w:val="28"/>
-        </w:rPr>
-        <w:t xml:space="preserve"> </w:t>
-      </w:r>
-      <w:r>
-        <w:rPr>
-          <w:sz w:val="28"/>
-          <w:lang w:val="en-US"/>
-        </w:rPr>
-        <w:t>Framework</w:t>
-      </w:r>
-      <w:r>
-        <w:rPr>
-          <w:sz w:val="28"/>
-        </w:rPr>
-        <w:t xml:space="preserve"> </w:t>
-      </w:r>
-      <w:r>
-        <w:rPr>
-          <w:sz w:val="28"/>
-        </w:rPr>
-        <w:t xml:space="preserve">и </w:t>
-      </w:r>
-      <w:r>
-        <w:rPr>
-          <w:sz w:val="28"/>
-          <w:lang w:val="en-US"/>
-        </w:rPr>
-        <w:t>Bootstrap</w:t>
-      </w:r>
-      <w:r>
-        <w:rPr>
-          <w:sz w:val="28"/>
-        </w:rPr>
-        <w:t xml:space="preserve">. База данных на сервере реализована в </w:t>
-      </w:r>
-      <w:r>
-        <w:rPr>
-          <w:sz w:val="28"/>
-        </w:rPr>
-        <w:t>СУБД</w:t>
-      </w:r>
-      <w:r>
-        <w:rPr>
-          <w:sz w:val="28"/>
-        </w:rPr>
-        <w:t xml:space="preserve"> </w:t>
-      </w:r>
-      <w:r>
-        <w:rPr>
-          <w:sz w:val="28"/>
-          <w:lang w:val="en-US"/>
-        </w:rPr>
-        <w:t>Microsoft</w:t>
-      </w:r>
-      <w:r>
-        <w:rPr>
-          <w:sz w:val="28"/>
-        </w:rPr>
-        <w:t xml:space="preserve"> </w:t>
-      </w:r>
-      <w:r>
-        <w:rPr>
-          <w:sz w:val="28"/>
-          <w:lang w:val="en-US"/>
-        </w:rPr>
-        <w:t>SQL</w:t>
-      </w:r>
-      <w:r>
-        <w:rPr>
-          <w:sz w:val="28"/>
-        </w:rPr>
-        <w:t xml:space="preserve"> </w:t>
-      </w:r>
-      <w:r>
-        <w:rPr>
-          <w:sz w:val="28"/>
-          <w:lang w:val="en-US"/>
-        </w:rPr>
-        <w:t>Server</w:t>
-      </w:r>
-      <w:r>
-        <w:rPr>
-          <w:sz w:val="28"/>
-        </w:rPr>
-        <w:t xml:space="preserve"> </w:t>
-      </w:r>
-      <w:r>
-        <w:rPr>
-          <w:sz w:val="28"/>
-          <w:lang w:val="en-US"/>
-        </w:rPr>
-        <w:t>M</w:t>
-      </w:r>
-      <w:r>
-        <w:rPr>
-          <w:sz w:val="28"/>
-          <w:lang w:val="en-US"/>
-        </w:rPr>
-        <w:t>ana</w:t>
-      </w:r>
-      <w:r>
-        <w:rPr>
-          <w:sz w:val="28"/>
-          <w:lang w:val="en-US"/>
-        </w:rPr>
-        <w:t>g</w:t>
-      </w:r>
-      <w:r>
-        <w:rPr>
-          <w:sz w:val="28"/>
-          <w:lang w:val="en-US"/>
-        </w:rPr>
-        <w:t>e</w:t>
-      </w:r>
-      <w:r>
-        <w:rPr>
-          <w:sz w:val="28"/>
-          <w:lang w:val="en-US"/>
-        </w:rPr>
-        <w:t>ment</w:t>
-      </w:r>
-      <w:r>
-        <w:rPr>
-          <w:sz w:val="28"/>
-        </w:rPr>
-        <w:t xml:space="preserve"> </w:t>
-      </w:r>
-      <w:r>
-        <w:rPr>
-          <w:sz w:val="28"/>
-          <w:lang w:val="en-US"/>
-        </w:rPr>
-        <w:t>Studio</w:t>
-      </w:r>
-      <w:r>
-        <w:rPr>
-          <w:sz w:val="28"/>
-        </w:rPr>
-        <w:t xml:space="preserve"> 2018.</w:t>
-      </w:r>
-    </w:p>
-    <w:p>
-      <w:pPr>
-        <w:rPr>
-          <w:b/>
-          <w:sz w:val="28"/>
-        </w:rPr>
-      </w:pPr>
-      <w:r>
-        <w:rPr>
-          <w:b/>
-          <w:sz w:val="28"/>
-        </w:rPr>
-        <w:br w:type="page"/>
-      </w:r>
-    </w:p>
-    <w:p>
-      <w:pPr>
-        <w:pStyle w:val="1"/>
-        <w:spacing w:after="360"/>
-        <w:rPr>
-          <w:b w:val="0"/>
-          <w:sz w:val="32"/>
-        </w:rPr>
-      </w:pPr>
-      <w:bookmarkStart w:id="27" w:name="_Toc136177934"/>
-      <w:r>
-        <w:rPr>
-          <w:sz w:val="32"/>
-        </w:rPr>
-        <w:lastRenderedPageBreak/>
-        <w:t>4. Требования к программной документации</w:t>
-      </w:r>
-      <w:bookmarkEnd w:id="27"/>
-    </w:p>
-    <w:p>
-      <w:pPr>
-        <w:spacing w:line="360" w:lineRule="auto"/>
-        <w:ind w:firstLine="709"/>
-        <w:contextualSpacing/>
-        <w:rPr>
-          <w:sz w:val="28"/>
-        </w:rPr>
-      </w:pPr>
-      <w:r>
-        <w:rPr>
-          <w:sz w:val="28"/>
-        </w:rPr>
-        <w:t>В процессе разработки программного обеспечения будут разработаны следующие документы:</w:t>
-      </w:r>
-    </w:p>
-    <w:p>
-      <w:pPr>
-        <w:pStyle w:val="aa"/>
-        <w:numPr>
-          <w:ilvl w:val="0"/>
-          <w:numId w:val="2"/>
-        </w:numPr>
-        <w:spacing w:line="360" w:lineRule="auto"/>
-        <w:rPr>
-          <w:sz w:val="28"/>
-        </w:rPr>
-      </w:pPr>
-      <w:r>
-        <w:rPr>
-          <w:sz w:val="28"/>
-        </w:rPr>
-        <w:t>Пояснительная записка</w:t>
-      </w:r>
-    </w:p>
-    <w:p>
-      <w:pPr>
-        <w:pStyle w:val="aa"/>
-        <w:numPr>
-          <w:ilvl w:val="0"/>
-          <w:numId w:val="2"/>
-        </w:numPr>
-        <w:spacing w:line="360" w:lineRule="auto"/>
-        <w:rPr>
-          <w:sz w:val="28"/>
-        </w:rPr>
-      </w:pPr>
-      <w:r>
-        <w:rPr>
-          <w:sz w:val="28"/>
-        </w:rPr>
-        <w:t>Задание на ВКР</w:t>
-      </w:r>
-      <w:r>
-        <w:rPr>
-          <w:sz w:val="28"/>
-        </w:rPr>
-        <w:br w:type="page"/>
-      </w:r>
-    </w:p>
-    <w:p>
-      <w:pPr>
-        <w:pStyle w:val="1"/>
-        <w:spacing w:after="360"/>
-        <w:rPr>
-          <w:b w:val="0"/>
-          <w:sz w:val="32"/>
-        </w:rPr>
-      </w:pPr>
-      <w:bookmarkStart w:id="28" w:name="_Toc136177935"/>
-      <w:r>
-        <w:rPr>
-          <w:sz w:val="32"/>
-        </w:rPr>
-        <w:lastRenderedPageBreak/>
-        <w:t>5. Стадии и этапы разработки</w:t>
-      </w:r>
-      <w:bookmarkEnd w:id="28"/>
-    </w:p>
-    <w:p>
-      <w:pPr>
-        <w:pStyle w:val="2"/>
-        <w:spacing w:after="120"/>
-        <w:ind w:firstLine="709"/>
-        <w:jc w:val="left"/>
-        <w:rPr>
-          <w:b/>
-        </w:rPr>
-      </w:pPr>
-      <w:bookmarkStart w:id="29" w:name="_Toc136177936"/>
-      <w:r>
-        <w:rPr>
-          <w:b/>
-        </w:rPr>
-        <w:t>5.1</w:t>
-      </w:r>
-      <w:r>
-        <w:rPr>
-          <w:b/>
-        </w:rPr>
-        <w:t>. Стадия разработки «Технический проект»</w:t>
-      </w:r>
-      <w:bookmarkEnd w:id="29"/>
+        <w:t xml:space="preserve"> Стадия разработки «Технический проект»</w:t>
+      </w:r>
+      <w:bookmarkEnd w:id="37"/>
     </w:p>
     <w:p>
       <w:pPr>
@@ -4142,14 +4197,20 @@
           <w:b/>
         </w:rPr>
       </w:pPr>
-      <w:bookmarkStart w:id="30" w:name="_Toc136177937"/>
+      <w:bookmarkStart w:id="38" w:name="_Toc136789634"/>
       <w:r>
         <w:rPr>
           <w:b/>
         </w:rPr>
-        <w:t>5.2. Стадия разработки «Рабочий проект»</w:t>
-      </w:r>
-      <w:bookmarkEnd w:id="30"/>
+        <w:t>5.2</w:t>
+      </w:r>
+      <w:r>
+        <w:rPr>
+          <w:b/>
+        </w:rPr>
+        <w:t xml:space="preserve"> Стадия разработки «Рабочий проект»</w:t>
+      </w:r>
+      <w:bookmarkEnd w:id="38"/>
     </w:p>
     <w:p>
       <w:pPr>
@@ -4238,7 +4299,7 @@
           <w:sz w:val="32"/>
         </w:rPr>
       </w:pPr>
-      <w:bookmarkStart w:id="31" w:name="_Toc136177938"/>
+      <w:bookmarkStart w:id="39" w:name="_Toc136789635"/>
       <w:r>
         <w:rPr>
           <w:sz w:val="32"/>
@@ -4246,7 +4307,7 @@
         <w:lastRenderedPageBreak/>
         <w:t>6. Мероприятия по информационной безопасности</w:t>
       </w:r>
-      <w:bookmarkEnd w:id="31"/>
+      <w:bookmarkEnd w:id="39"/>
     </w:p>
     <w:p>
       <w:pPr>
@@ -4284,6 +4345,12 @@
         </w:rPr>
         <w:t>Разграничение доступа к информации в базе данных</w:t>
       </w:r>
+      <w:r>
+        <w:rPr>
+          <w:sz w:val="28"/>
+        </w:rPr>
+        <w:t>;</w:t>
+      </w:r>
     </w:p>
     <w:p>
       <w:pPr>
@@ -4304,6 +4371,12 @@
         </w:rPr>
         <w:t>Обеспечение регулярного резервного копирования базы данных</w:t>
       </w:r>
+      <w:r>
+        <w:rPr>
+          <w:sz w:val="28"/>
+        </w:rPr>
+        <w:t>;</w:t>
+      </w:r>
     </w:p>
     <w:p>
       <w:pPr>
@@ -4334,7 +4407,7 @@
         <w:rPr>
           <w:sz w:val="28"/>
         </w:rPr>
-        <w:t xml:space="preserve"> </w:t>
+        <w:t>;</w:t>
       </w:r>
     </w:p>
     <w:p>
@@ -4373,6 +4446,12 @@
           <w:sz w:val="28"/>
         </w:rPr>
         <w:t>паролей в базе данных</w:t>
+      </w:r>
+      <w:r>
+        <w:rPr>
+          <w:sz w:val="28"/>
+        </w:rPr>
+        <w:t>.</w:t>
       </w:r>
     </w:p>
     <w:p>
@@ -4396,7 +4475,7 @@
       <w:r>
         <w:br w:type="page"/>
       </w:r>
-      <w:bookmarkStart w:id="32" w:name="_Toc136177939"/>
+      <w:bookmarkStart w:id="40" w:name="_Toc136789636"/>
       <w:r>
         <w:rPr>
           <w:rFonts w:eastAsia="Times New Roman" w:cs="Times New Roman"/>
@@ -4412,7 +4491,7 @@
         <w:lastRenderedPageBreak/>
         <w:t>7. Порядок контроля и приема</w:t>
       </w:r>
-      <w:bookmarkEnd w:id="32"/>
+      <w:bookmarkEnd w:id="40"/>
     </w:p>
     <w:p>
       <w:pPr>
@@ -4468,7 +4547,7 @@
           <w:sz w:val="32"/>
         </w:rPr>
       </w:pPr>
-      <w:bookmarkStart w:id="33" w:name="_Toc136177940"/>
+      <w:bookmarkStart w:id="41" w:name="_Toc136789637"/>
       <w:r>
         <w:rPr>
           <w:sz w:val="32"/>
@@ -4482,7 +4561,7 @@
         </w:rPr>
         <w:t>. Перечень графических материалов</w:t>
       </w:r>
-      <w:bookmarkEnd w:id="33"/>
+      <w:bookmarkEnd w:id="41"/>
     </w:p>
     <w:p>
       <w:pPr>
@@ -4507,16 +4586,19 @@
     </w:p>
     <w:p>
       <w:pPr>
+        <w:pStyle w:val="aa"/>
+        <w:numPr>
+          <w:ilvl w:val="0"/>
+          <w:numId w:val="14"/>
+        </w:numPr>
         <w:spacing w:line="360" w:lineRule="auto"/>
-        <w:ind w:firstLine="708"/>
         <w:jc w:val="both"/>
         <w:rPr>
           <w:sz w:val="28"/>
         </w:rPr>
       </w:pPr>
-      <w:r>
-        <w:t xml:space="preserve">- </w:t>
-      </w:r>
+      <w:bookmarkStart w:id="42" w:name="_GoBack"/>
+      <w:bookmarkEnd w:id="42"/>
       <w:r>
         <w:rPr>
           <w:sz w:val="28"/>
@@ -4530,11 +4612,21 @@
         </w:rPr>
         <w:t>-диаграмма базы данных</w:t>
       </w:r>
-    </w:p>
-    <w:p>
-      <w:pPr>
+      <w:r>
+        <w:rPr>
+          <w:sz w:val="28"/>
+        </w:rPr>
+        <w:t>;</w:t>
+      </w:r>
+    </w:p>
+    <w:p>
+      <w:pPr>
+        <w:pStyle w:val="aa"/>
+        <w:numPr>
+          <w:ilvl w:val="0"/>
+          <w:numId w:val="14"/>
+        </w:numPr>
         <w:spacing w:line="360" w:lineRule="auto"/>
-        <w:ind w:firstLine="708"/>
         <w:jc w:val="both"/>
         <w:rPr>
           <w:sz w:val="28"/>
@@ -4544,10 +4636,14 @@
         <w:rPr>
           <w:sz w:val="28"/>
         </w:rPr>
-        <w:t>- Логическая структура проекта</w:t>
-      </w:r>
-      <w:bookmarkStart w:id="34" w:name="_GoBack"/>
-      <w:bookmarkEnd w:id="34"/>
+        <w:t>Логическая структура проекта</w:t>
+      </w:r>
+      <w:r>
+        <w:rPr>
+          <w:sz w:val="28"/>
+        </w:rPr>
+        <w:t>.</w:t>
+      </w:r>
     </w:p>
     <w:p/>
     <w:sectPr>
@@ -4644,7 +4740,10 @@
           <w:jc w:val="center"/>
         </w:pPr>
         <w:r>
-          <w:t>ПКГХ 09.02.07 ИП-19-03.494-19 ТЗ</w:t>
+          <w:t>ПКГХ 09.02.07 ИП-19-</w:t>
+        </w:r>
+        <w:r>
+          <w:t>3.494-19 ТЗ</w:t>
         </w:r>
       </w:p>
     </w:sdtContent>
@@ -5300,23 +5399,23 @@
   <w:abstractNum w:abstractNumId="5" w15:restartNumberingAfterBreak="0">
     <w:nsid w:val="2C057978"/>
     <w:multiLevelType w:val="hybridMultilevel"/>
-    <w:tmpl w:val="BAA00ABE"/>
-    <w:lvl w:ilvl="0" w:tplc="1F9AAB80">
+    <w:tmpl w:val="4344F3B8"/>
+    <w:lvl w:ilvl="0" w:tplc="5EC2C570">
+      <w:start w:val="1"/>
+      <w:numFmt w:val="bullet"/>
+      <w:lvlText w:val="–"/>
+      <w:lvlJc w:val="left"/>
+      <w:pPr>
+        <w:ind w:left="1069" w:hanging="360"/>
+      </w:pPr>
+      <w:rPr>
+        <w:rFonts w:ascii="Times New Roman" w:hAnsi="Times New Roman" w:cs="Times New Roman" w:hint="default"/>
+      </w:rPr>
+    </w:lvl>
+    <w:lvl w:ilvl="1" w:tplc="04190011">
       <w:start w:val="1"/>
       <w:numFmt w:val="decimal"/>
-      <w:lvlText w:val="%1)"/>
-      <w:lvlJc w:val="left"/>
-      <w:pPr>
-        <w:ind w:left="1069" w:hanging="360"/>
-      </w:pPr>
-      <w:rPr>
-        <w:rFonts w:hint="default"/>
-      </w:rPr>
-    </w:lvl>
-    <w:lvl w:ilvl="1" w:tplc="04190019">
-      <w:start w:val="1"/>
-      <w:numFmt w:val="lowerLetter"/>
-      <w:lvlText w:val="%2."/>
+      <w:lvlText w:val="%2)"/>
       <w:lvlJc w:val="left"/>
       <w:pPr>
         <w:ind w:left="1789" w:hanging="360"/>
@@ -5389,17 +5488,17 @@
   <w:abstractNum w:abstractNumId="6" w15:restartNumberingAfterBreak="0">
     <w:nsid w:val="431836D5"/>
     <w:multiLevelType w:val="hybridMultilevel"/>
-    <w:tmpl w:val="7AC68276"/>
-    <w:lvl w:ilvl="0" w:tplc="54B890F8">
-      <w:start w:val="1"/>
-      <w:numFmt w:val="decimal"/>
-      <w:lvlText w:val="%1)"/>
+    <w:tmpl w:val="5704A1EE"/>
+    <w:lvl w:ilvl="0" w:tplc="5EC2C570">
+      <w:start w:val="1"/>
+      <w:numFmt w:val="bullet"/>
+      <w:lvlText w:val="–"/>
       <w:lvlJc w:val="left"/>
       <w:pPr>
         <w:ind w:left="1069" w:hanging="360"/>
       </w:pPr>
       <w:rPr>
-        <w:rFonts w:hint="default"/>
+        <w:rFonts w:ascii="Times New Roman" w:hAnsi="Times New Roman" w:cs="Times New Roman" w:hint="default"/>
         <w:b/>
       </w:rPr>
     </w:lvl>
@@ -5563,6 +5662,119 @@
     </w:lvl>
   </w:abstractNum>
   <w:abstractNum w:abstractNumId="8" w15:restartNumberingAfterBreak="0">
+    <w:nsid w:val="57007267"/>
+    <w:multiLevelType w:val="hybridMultilevel"/>
+    <w:tmpl w:val="73005D54"/>
+    <w:lvl w:ilvl="0" w:tplc="5EC2C570">
+      <w:start w:val="1"/>
+      <w:numFmt w:val="bullet"/>
+      <w:lvlText w:val="–"/>
+      <w:lvlJc w:val="left"/>
+      <w:pPr>
+        <w:ind w:left="1069" w:hanging="360"/>
+      </w:pPr>
+      <w:rPr>
+        <w:rFonts w:ascii="Times New Roman" w:hAnsi="Times New Roman" w:cs="Times New Roman" w:hint="default"/>
+      </w:rPr>
+    </w:lvl>
+    <w:lvl w:ilvl="1" w:tplc="04190003" w:tentative="1">
+      <w:start w:val="1"/>
+      <w:numFmt w:val="bullet"/>
+      <w:lvlText w:val="o"/>
+      <w:lvlJc w:val="left"/>
+      <w:pPr>
+        <w:ind w:left="1080" w:hanging="360"/>
+      </w:pPr>
+      <w:rPr>
+        <w:rFonts w:ascii="Courier New" w:hAnsi="Courier New" w:cs="Courier New" w:hint="default"/>
+      </w:rPr>
+    </w:lvl>
+    <w:lvl w:ilvl="2" w:tplc="04190005" w:tentative="1">
+      <w:start w:val="1"/>
+      <w:numFmt w:val="bullet"/>
+      <w:lvlText w:val=""/>
+      <w:lvlJc w:val="left"/>
+      <w:pPr>
+        <w:ind w:left="1800" w:hanging="360"/>
+      </w:pPr>
+      <w:rPr>
+        <w:rFonts w:ascii="Wingdings" w:hAnsi="Wingdings" w:hint="default"/>
+      </w:rPr>
+    </w:lvl>
+    <w:lvl w:ilvl="3" w:tplc="04190001" w:tentative="1">
+      <w:start w:val="1"/>
+      <w:numFmt w:val="bullet"/>
+      <w:lvlText w:val=""/>
+      <w:lvlJc w:val="left"/>
+      <w:pPr>
+        <w:ind w:left="2520" w:hanging="360"/>
+      </w:pPr>
+      <w:rPr>
+        <w:rFonts w:ascii="Symbol" w:hAnsi="Symbol" w:hint="default"/>
+      </w:rPr>
+    </w:lvl>
+    <w:lvl w:ilvl="4" w:tplc="04190003" w:tentative="1">
+      <w:start w:val="1"/>
+      <w:numFmt w:val="bullet"/>
+      <w:lvlText w:val="o"/>
+      <w:lvlJc w:val="left"/>
+      <w:pPr>
+        <w:ind w:left="3240" w:hanging="360"/>
+      </w:pPr>
+      <w:rPr>
+        <w:rFonts w:ascii="Courier New" w:hAnsi="Courier New" w:cs="Courier New" w:hint="default"/>
+      </w:rPr>
+    </w:lvl>
+    <w:lvl w:ilvl="5" w:tplc="04190005" w:tentative="1">
+      <w:start w:val="1"/>
+      <w:numFmt w:val="bullet"/>
+      <w:lvlText w:val=""/>
+      <w:lvlJc w:val="left"/>
+      <w:pPr>
+        <w:ind w:left="3960" w:hanging="360"/>
+      </w:pPr>
+      <w:rPr>
+        <w:rFonts w:ascii="Wingdings" w:hAnsi="Wingdings" w:hint="default"/>
+      </w:rPr>
+    </w:lvl>
+    <w:lvl w:ilvl="6" w:tplc="04190001" w:tentative="1">
+      <w:start w:val="1"/>
+      <w:numFmt w:val="bullet"/>
+      <w:lvlText w:val=""/>
+      <w:lvlJc w:val="left"/>
+      <w:pPr>
+        <w:ind w:left="4680" w:hanging="360"/>
+      </w:pPr>
+      <w:rPr>
+        <w:rFonts w:ascii="Symbol" w:hAnsi="Symbol" w:hint="default"/>
+      </w:rPr>
+    </w:lvl>
+    <w:lvl w:ilvl="7" w:tplc="04190003" w:tentative="1">
+      <w:start w:val="1"/>
+      <w:numFmt w:val="bullet"/>
+      <w:lvlText w:val="o"/>
+      <w:lvlJc w:val="left"/>
+      <w:pPr>
+        <w:ind w:left="5400" w:hanging="360"/>
+      </w:pPr>
+      <w:rPr>
+        <w:rFonts w:ascii="Courier New" w:hAnsi="Courier New" w:cs="Courier New" w:hint="default"/>
+      </w:rPr>
+    </w:lvl>
+    <w:lvl w:ilvl="8" w:tplc="04190005" w:tentative="1">
+      <w:start w:val="1"/>
+      <w:numFmt w:val="bullet"/>
+      <w:lvlText w:val=""/>
+      <w:lvlJc w:val="left"/>
+      <w:pPr>
+        <w:ind w:left="6120" w:hanging="360"/>
+      </w:pPr>
+      <w:rPr>
+        <w:rFonts w:ascii="Wingdings" w:hAnsi="Wingdings" w:hint="default"/>
+      </w:rPr>
+    </w:lvl>
+  </w:abstractNum>
+  <w:abstractNum w:abstractNumId="9" w15:restartNumberingAfterBreak="0">
     <w:nsid w:val="57F048E8"/>
     <w:multiLevelType w:val="hybridMultilevel"/>
     <w:tmpl w:val="5D3070EC"/>
@@ -5652,13 +5864,13 @@
       </w:pPr>
     </w:lvl>
   </w:abstractNum>
-  <w:abstractNum w:abstractNumId="9" w15:restartNumberingAfterBreak="0">
+  <w:abstractNum w:abstractNumId="10" w15:restartNumberingAfterBreak="0">
     <w:nsid w:val="58236EA2"/>
     <w:multiLevelType w:val="hybridMultilevel"/>
     <w:tmpl w:val="69D20A4E"/>
     <w:numStyleLink w:val="6"/>
   </w:abstractNum>
-  <w:abstractNum w:abstractNumId="10" w15:restartNumberingAfterBreak="0">
+  <w:abstractNum w:abstractNumId="11" w15:restartNumberingAfterBreak="0">
     <w:nsid w:val="58D1019D"/>
     <w:multiLevelType w:val="hybridMultilevel"/>
     <w:tmpl w:val="0C544720"/>
@@ -5744,7 +5956,120 @@
       </w:pPr>
     </w:lvl>
   </w:abstractNum>
-  <w:abstractNum w:abstractNumId="11" w15:restartNumberingAfterBreak="0">
+  <w:abstractNum w:abstractNumId="12" w15:restartNumberingAfterBreak="0">
+    <w:nsid w:val="6614660F"/>
+    <w:multiLevelType w:val="hybridMultilevel"/>
+    <w:tmpl w:val="25E054FA"/>
+    <w:lvl w:ilvl="0" w:tplc="5EC2C570">
+      <w:start w:val="1"/>
+      <w:numFmt w:val="bullet"/>
+      <w:lvlText w:val="–"/>
+      <w:lvlJc w:val="left"/>
+      <w:pPr>
+        <w:ind w:left="1429" w:hanging="360"/>
+      </w:pPr>
+      <w:rPr>
+        <w:rFonts w:ascii="Times New Roman" w:hAnsi="Times New Roman" w:cs="Times New Roman" w:hint="default"/>
+      </w:rPr>
+    </w:lvl>
+    <w:lvl w:ilvl="1" w:tplc="04190003" w:tentative="1">
+      <w:start w:val="1"/>
+      <w:numFmt w:val="bullet"/>
+      <w:lvlText w:val="o"/>
+      <w:lvlJc w:val="left"/>
+      <w:pPr>
+        <w:ind w:left="1440" w:hanging="360"/>
+      </w:pPr>
+      <w:rPr>
+        <w:rFonts w:ascii="Courier New" w:hAnsi="Courier New" w:cs="Courier New" w:hint="default"/>
+      </w:rPr>
+    </w:lvl>
+    <w:lvl w:ilvl="2" w:tplc="04190005" w:tentative="1">
+      <w:start w:val="1"/>
+      <w:numFmt w:val="bullet"/>
+      <w:lvlText w:val=""/>
+      <w:lvlJc w:val="left"/>
+      <w:pPr>
+        <w:ind w:left="2160" w:hanging="360"/>
+      </w:pPr>
+      <w:rPr>
+        <w:rFonts w:ascii="Wingdings" w:hAnsi="Wingdings" w:hint="default"/>
+      </w:rPr>
+    </w:lvl>
+    <w:lvl w:ilvl="3" w:tplc="04190001" w:tentative="1">
+      <w:start w:val="1"/>
+      <w:numFmt w:val="bullet"/>
+      <w:lvlText w:val=""/>
+      <w:lvlJc w:val="left"/>
+      <w:pPr>
+        <w:ind w:left="2880" w:hanging="360"/>
+      </w:pPr>
+      <w:rPr>
+        <w:rFonts w:ascii="Symbol" w:hAnsi="Symbol" w:hint="default"/>
+      </w:rPr>
+    </w:lvl>
+    <w:lvl w:ilvl="4" w:tplc="04190003" w:tentative="1">
+      <w:start w:val="1"/>
+      <w:numFmt w:val="bullet"/>
+      <w:lvlText w:val="o"/>
+      <w:lvlJc w:val="left"/>
+      <w:pPr>
+        <w:ind w:left="3600" w:hanging="360"/>
+      </w:pPr>
+      <w:rPr>
+        <w:rFonts w:ascii="Courier New" w:hAnsi="Courier New" w:cs="Courier New" w:hint="default"/>
+      </w:rPr>
+    </w:lvl>
+    <w:lvl w:ilvl="5" w:tplc="04190005" w:tentative="1">
+      <w:start w:val="1"/>
+      <w:numFmt w:val="bullet"/>
+      <w:lvlText w:val=""/>
+      <w:lvlJc w:val="left"/>
+      <w:pPr>
+        <w:ind w:left="4320" w:hanging="360"/>
+      </w:pPr>
+      <w:rPr>
+        <w:rFonts w:ascii="Wingdings" w:hAnsi="Wingdings" w:hint="default"/>
+      </w:rPr>
+    </w:lvl>
+    <w:lvl w:ilvl="6" w:tplc="04190001" w:tentative="1">
+      <w:start w:val="1"/>
+      <w:numFmt w:val="bullet"/>
+      <w:lvlText w:val=""/>
+      <w:lvlJc w:val="left"/>
+      <w:pPr>
+        <w:ind w:left="5040" w:hanging="360"/>
+      </w:pPr>
+      <w:rPr>
+        <w:rFonts w:ascii="Symbol" w:hAnsi="Symbol" w:hint="default"/>
+      </w:rPr>
+    </w:lvl>
+    <w:lvl w:ilvl="7" w:tplc="04190003" w:tentative="1">
+      <w:start w:val="1"/>
+      <w:numFmt w:val="bullet"/>
+      <w:lvlText w:val="o"/>
+      <w:lvlJc w:val="left"/>
+      <w:pPr>
+        <w:ind w:left="5760" w:hanging="360"/>
+      </w:pPr>
+      <w:rPr>
+        <w:rFonts w:ascii="Courier New" w:hAnsi="Courier New" w:cs="Courier New" w:hint="default"/>
+      </w:rPr>
+    </w:lvl>
+    <w:lvl w:ilvl="8" w:tplc="04190005" w:tentative="1">
+      <w:start w:val="1"/>
+      <w:numFmt w:val="bullet"/>
+      <w:lvlText w:val=""/>
+      <w:lvlJc w:val="left"/>
+      <w:pPr>
+        <w:ind w:left="6480" w:hanging="360"/>
+      </w:pPr>
+      <w:rPr>
+        <w:rFonts w:ascii="Wingdings" w:hAnsi="Wingdings" w:hint="default"/>
+      </w:rPr>
+    </w:lvl>
+  </w:abstractNum>
+  <w:abstractNum w:abstractNumId="13" w15:restartNumberingAfterBreak="0">
     <w:nsid w:val="71593E49"/>
     <w:multiLevelType w:val="hybridMultilevel"/>
     <w:tmpl w:val="69D20A4E"/>
@@ -6056,6 +6381,119 @@
       </w:rPr>
     </w:lvl>
   </w:abstractNum>
+  <w:abstractNum w:abstractNumId="14" w15:restartNumberingAfterBreak="0">
+    <w:nsid w:val="784001C7"/>
+    <w:multiLevelType w:val="hybridMultilevel"/>
+    <w:tmpl w:val="CFD233A4"/>
+    <w:lvl w:ilvl="0" w:tplc="5EC2C570">
+      <w:start w:val="1"/>
+      <w:numFmt w:val="bullet"/>
+      <w:lvlText w:val="–"/>
+      <w:lvlJc w:val="left"/>
+      <w:pPr>
+        <w:ind w:left="1069" w:hanging="360"/>
+      </w:pPr>
+      <w:rPr>
+        <w:rFonts w:ascii="Times New Roman" w:hAnsi="Times New Roman" w:cs="Times New Roman" w:hint="default"/>
+      </w:rPr>
+    </w:lvl>
+    <w:lvl w:ilvl="1" w:tplc="04190003" w:tentative="1">
+      <w:start w:val="1"/>
+      <w:numFmt w:val="bullet"/>
+      <w:lvlText w:val="o"/>
+      <w:lvlJc w:val="left"/>
+      <w:pPr>
+        <w:ind w:left="1080" w:hanging="360"/>
+      </w:pPr>
+      <w:rPr>
+        <w:rFonts w:ascii="Courier New" w:hAnsi="Courier New" w:cs="Courier New" w:hint="default"/>
+      </w:rPr>
+    </w:lvl>
+    <w:lvl w:ilvl="2" w:tplc="04190005" w:tentative="1">
+      <w:start w:val="1"/>
+      <w:numFmt w:val="bullet"/>
+      <w:lvlText w:val=""/>
+      <w:lvlJc w:val="left"/>
+      <w:pPr>
+        <w:ind w:left="1800" w:hanging="360"/>
+      </w:pPr>
+      <w:rPr>
+        <w:rFonts w:ascii="Wingdings" w:hAnsi="Wingdings" w:hint="default"/>
+      </w:rPr>
+    </w:lvl>
+    <w:lvl w:ilvl="3" w:tplc="04190001" w:tentative="1">
+      <w:start w:val="1"/>
+      <w:numFmt w:val="bullet"/>
+      <w:lvlText w:val=""/>
+      <w:lvlJc w:val="left"/>
+      <w:pPr>
+        <w:ind w:left="2520" w:hanging="360"/>
+      </w:pPr>
+      <w:rPr>
+        <w:rFonts w:ascii="Symbol" w:hAnsi="Symbol" w:hint="default"/>
+      </w:rPr>
+    </w:lvl>
+    <w:lvl w:ilvl="4" w:tplc="04190003" w:tentative="1">
+      <w:start w:val="1"/>
+      <w:numFmt w:val="bullet"/>
+      <w:lvlText w:val="o"/>
+      <w:lvlJc w:val="left"/>
+      <w:pPr>
+        <w:ind w:left="3240" w:hanging="360"/>
+      </w:pPr>
+      <w:rPr>
+        <w:rFonts w:ascii="Courier New" w:hAnsi="Courier New" w:cs="Courier New" w:hint="default"/>
+      </w:rPr>
+    </w:lvl>
+    <w:lvl w:ilvl="5" w:tplc="04190005" w:tentative="1">
+      <w:start w:val="1"/>
+      <w:numFmt w:val="bullet"/>
+      <w:lvlText w:val=""/>
+      <w:lvlJc w:val="left"/>
+      <w:pPr>
+        <w:ind w:left="3960" w:hanging="360"/>
+      </w:pPr>
+      <w:rPr>
+        <w:rFonts w:ascii="Wingdings" w:hAnsi="Wingdings" w:hint="default"/>
+      </w:rPr>
+    </w:lvl>
+    <w:lvl w:ilvl="6" w:tplc="04190001" w:tentative="1">
+      <w:start w:val="1"/>
+      <w:numFmt w:val="bullet"/>
+      <w:lvlText w:val=""/>
+      <w:lvlJc w:val="left"/>
+      <w:pPr>
+        <w:ind w:left="4680" w:hanging="360"/>
+      </w:pPr>
+      <w:rPr>
+        <w:rFonts w:ascii="Symbol" w:hAnsi="Symbol" w:hint="default"/>
+      </w:rPr>
+    </w:lvl>
+    <w:lvl w:ilvl="7" w:tplc="04190003" w:tentative="1">
+      <w:start w:val="1"/>
+      <w:numFmt w:val="bullet"/>
+      <w:lvlText w:val="o"/>
+      <w:lvlJc w:val="left"/>
+      <w:pPr>
+        <w:ind w:left="5400" w:hanging="360"/>
+      </w:pPr>
+      <w:rPr>
+        <w:rFonts w:ascii="Courier New" w:hAnsi="Courier New" w:cs="Courier New" w:hint="default"/>
+      </w:rPr>
+    </w:lvl>
+    <w:lvl w:ilvl="8" w:tplc="04190005" w:tentative="1">
+      <w:start w:val="1"/>
+      <w:numFmt w:val="bullet"/>
+      <w:lvlText w:val=""/>
+      <w:lvlJc w:val="left"/>
+      <w:pPr>
+        <w:ind w:left="6120" w:hanging="360"/>
+      </w:pPr>
+      <w:rPr>
+        <w:rFonts w:ascii="Wingdings" w:hAnsi="Wingdings" w:hint="default"/>
+      </w:rPr>
+    </w:lvl>
+  </w:abstractNum>
   <w:num w:numId="1">
     <w:abstractNumId w:val="5"/>
   </w:num>
@@ -6063,7 +6501,7 @@
     <w:abstractNumId w:val="3"/>
   </w:num>
   <w:num w:numId="3">
-    <w:abstractNumId w:val="10"/>
+    <w:abstractNumId w:val="11"/>
   </w:num>
   <w:num w:numId="4">
     <w:abstractNumId w:val="4"/>
@@ -6075,7 +6513,7 @@
     <w:abstractNumId w:val="6"/>
   </w:num>
   <w:num w:numId="7">
-    <w:abstractNumId w:val="8"/>
+    <w:abstractNumId w:val="9"/>
   </w:num>
   <w:num w:numId="8">
     <w:abstractNumId w:val="2"/>
@@ -6084,13 +6522,22 @@
     <w:abstractNumId w:val="0"/>
   </w:num>
   <w:num w:numId="10">
-    <w:abstractNumId w:val="11"/>
+    <w:abstractNumId w:val="13"/>
   </w:num>
   <w:num w:numId="11">
-    <w:abstractNumId w:val="9"/>
+    <w:abstractNumId w:val="10"/>
   </w:num>
   <w:num w:numId="12">
     <w:abstractNumId w:val="1"/>
+  </w:num>
+  <w:num w:numId="13">
+    <w:abstractNumId w:val="14"/>
+  </w:num>
+  <w:num w:numId="14">
+    <w:abstractNumId w:val="8"/>
+  </w:num>
+  <w:num w:numId="15">
+    <w:abstractNumId w:val="12"/>
   </w:num>
 </w:numbering>
 </file>
@@ -7879,7 +8326,7 @@
 </file>
 
 <file path=customXml/itemProps1.xml><?xml version="1.0" encoding="utf-8"?>
-<ds:datastoreItem xmlns:ds="http://schemas.openxmlformats.org/officeDocument/2006/customXml" ds:itemID="{C368926C-D650-4235-80CA-0AF31355AB66}">
+<ds:datastoreItem xmlns:ds="http://schemas.openxmlformats.org/officeDocument/2006/customXml" ds:itemID="{0D635212-E912-4C87-9725-E8A696F71CCA}">
   <ds:schemaRefs>
     <ds:schemaRef ds:uri="http://schemas.openxmlformats.org/officeDocument/2006/bibliography"/>
   </ds:schemaRefs>

--- a/Docs/ПЗТЗ/ТЗ.docx
+++ b/Docs/ПЗТЗ/ТЗ.docx
@@ -492,8 +492,10 @@
                                 <w:sz w:val="28"/>
                                 <w:szCs w:val="28"/>
                               </w:rPr>
-                              <w:t>3</w:t>
+                              <w:t>2</w:t>
                             </w:r>
+                            <w:bookmarkStart w:id="21" w:name="_GoBack"/>
+                            <w:bookmarkEnd w:id="21"/>
                           </w:p>
                         </w:txbxContent>
                       </wps:txbx>
@@ -521,7 +523,7 @@
                           <w:szCs w:val="36"/>
                         </w:rPr>
                       </w:pPr>
-                      <w:bookmarkStart w:id="21" w:name="_Toc136789620"/>
+                      <w:bookmarkStart w:id="22" w:name="_Toc136789620"/>
                       <w:r>
                         <w:rPr>
                           <w:sz w:val="36"/>
@@ -529,7 +531,7 @@
                         </w:rPr>
                         <w:t>ДИПЛОМНЫЙ ПРОЕКТ</w:t>
                       </w:r>
-                      <w:bookmarkEnd w:id="21"/>
+                      <w:bookmarkEnd w:id="22"/>
                     </w:p>
                     <w:p>
                       <w:pPr>
@@ -609,10 +611,10 @@
                           <w:szCs w:val="36"/>
                         </w:rPr>
                       </w:pPr>
-                      <w:bookmarkStart w:id="22" w:name="_Toc136177034"/>
-                      <w:bookmarkStart w:id="23" w:name="_Toc136177279"/>
-                      <w:bookmarkStart w:id="24" w:name="_Toc136177924"/>
-                      <w:bookmarkStart w:id="25" w:name="_Toc136789621"/>
+                      <w:bookmarkStart w:id="23" w:name="_Toc136177034"/>
+                      <w:bookmarkStart w:id="24" w:name="_Toc136177279"/>
+                      <w:bookmarkStart w:id="25" w:name="_Toc136177924"/>
+                      <w:bookmarkStart w:id="26" w:name="_Toc136789621"/>
                       <w:r>
                         <w:rPr>
                           <w:sz w:val="36"/>
@@ -620,10 +622,10 @@
                         </w:rPr>
                         <w:t>Техническое задание</w:t>
                       </w:r>
-                      <w:bookmarkEnd w:id="22"/>
                       <w:bookmarkEnd w:id="23"/>
                       <w:bookmarkEnd w:id="24"/>
                       <w:bookmarkEnd w:id="25"/>
+                      <w:bookmarkEnd w:id="26"/>
                     </w:p>
                     <w:p>
                       <w:pPr>
@@ -686,8 +688,10 @@
                           <w:sz w:val="28"/>
                           <w:szCs w:val="28"/>
                         </w:rPr>
-                        <w:t>3</w:t>
+                        <w:t>2</w:t>
                       </w:r>
+                      <w:bookmarkStart w:id="27" w:name="_GoBack"/>
+                      <w:bookmarkEnd w:id="27"/>
                     </w:p>
                   </w:txbxContent>
                 </v:textbox>
@@ -2107,7 +2111,7 @@
           <w:szCs w:val="28"/>
         </w:rPr>
       </w:pPr>
-      <w:bookmarkStart w:id="26" w:name="_Toc136789622"/>
+      <w:bookmarkStart w:id="28" w:name="_Toc136789622"/>
       <w:r>
         <w:rPr>
           <w:rFonts w:cs="Times New Roman"/>
@@ -2117,7 +2121,7 @@
         </w:rPr>
         <w:t>Введение</w:t>
       </w:r>
-      <w:bookmarkEnd w:id="26"/>
+      <w:bookmarkEnd w:id="28"/>
     </w:p>
     <w:p>
       <w:pPr>
@@ -2404,7 +2408,7 @@
           <w:sz w:val="32"/>
         </w:rPr>
       </w:pPr>
-      <w:bookmarkStart w:id="27" w:name="_Toc136789623"/>
+      <w:bookmarkStart w:id="29" w:name="_Toc136789623"/>
       <w:r>
         <w:rPr>
           <w:sz w:val="32"/>
@@ -2412,7 +2416,7 @@
         <w:lastRenderedPageBreak/>
         <w:t>1. Основания для разработки</w:t>
       </w:r>
-      <w:bookmarkEnd w:id="27"/>
+      <w:bookmarkEnd w:id="29"/>
     </w:p>
     <w:p>
       <w:pPr>
@@ -2532,7 +2536,7 @@
           <w:sz w:val="32"/>
         </w:rPr>
       </w:pPr>
-      <w:bookmarkStart w:id="28" w:name="_Toc136789624"/>
+      <w:bookmarkStart w:id="30" w:name="_Toc136789624"/>
       <w:r>
         <w:rPr>
           <w:sz w:val="32"/>
@@ -2540,7 +2544,7 @@
         <w:lastRenderedPageBreak/>
         <w:t>2. Назначение разработки</w:t>
       </w:r>
-      <w:bookmarkEnd w:id="28"/>
+      <w:bookmarkEnd w:id="30"/>
     </w:p>
     <w:p>
       <w:pPr>
@@ -2795,7 +2799,7 @@
           <w:sz w:val="32"/>
         </w:rPr>
       </w:pPr>
-      <w:bookmarkStart w:id="29" w:name="_Toc136789625"/>
+      <w:bookmarkStart w:id="31" w:name="_Toc136789625"/>
       <w:r>
         <w:rPr>
           <w:sz w:val="32"/>
@@ -2809,7 +2813,7 @@
         </w:rPr>
         <w:t>программе</w:t>
       </w:r>
-      <w:bookmarkEnd w:id="29"/>
+      <w:bookmarkEnd w:id="31"/>
     </w:p>
     <w:p>
       <w:pPr>
@@ -2821,7 +2825,7 @@
           <w:b/>
         </w:rPr>
       </w:pPr>
-      <w:bookmarkStart w:id="30" w:name="_Toc136789626"/>
+      <w:bookmarkStart w:id="32" w:name="_Toc136789626"/>
       <w:r>
         <w:rPr>
           <w:b/>
@@ -2834,7 +2838,7 @@
         </w:rPr>
         <w:t xml:space="preserve"> Требования к функциональным характеристикам</w:t>
       </w:r>
-      <w:bookmarkEnd w:id="30"/>
+      <w:bookmarkEnd w:id="32"/>
     </w:p>
     <w:p>
       <w:pPr>
@@ -3276,7 +3280,7 @@
           <w:b/>
         </w:rPr>
       </w:pPr>
-      <w:bookmarkStart w:id="31" w:name="_Toc136789627"/>
+      <w:bookmarkStart w:id="33" w:name="_Toc136789627"/>
       <w:r>
         <w:rPr>
           <w:b/>
@@ -3290,7 +3294,7 @@
         </w:rPr>
         <w:t xml:space="preserve"> Требования к надежности</w:t>
       </w:r>
-      <w:bookmarkEnd w:id="31"/>
+      <w:bookmarkEnd w:id="33"/>
     </w:p>
     <w:p>
       <w:pPr>
@@ -3348,7 +3352,7 @@
           <w:b/>
         </w:rPr>
       </w:pPr>
-      <w:bookmarkStart w:id="32" w:name="_Toc136789628"/>
+      <w:bookmarkStart w:id="34" w:name="_Toc136789628"/>
       <w:r>
         <w:rPr>
           <w:b/>
@@ -3361,7 +3365,7 @@
         </w:rPr>
         <w:t xml:space="preserve"> Условия эксплуатации</w:t>
       </w:r>
-      <w:bookmarkEnd w:id="32"/>
+      <w:bookmarkEnd w:id="34"/>
     </w:p>
     <w:p>
       <w:pPr>
@@ -3391,7 +3395,7 @@
           <w:b/>
         </w:rPr>
       </w:pPr>
-      <w:bookmarkStart w:id="33" w:name="_Toc136789629"/>
+      <w:bookmarkStart w:id="35" w:name="_Toc136789629"/>
       <w:r>
         <w:rPr>
           <w:b/>
@@ -3410,7 +3414,7 @@
         </w:rPr>
         <w:t>составу и параметрам технических средств</w:t>
       </w:r>
-      <w:bookmarkEnd w:id="33"/>
+      <w:bookmarkEnd w:id="35"/>
     </w:p>
     <w:p>
       <w:pPr>
@@ -3470,21 +3474,7 @@
         <w:rPr>
           <w:sz w:val="28"/>
         </w:rPr>
-        <w:t xml:space="preserve">Процессор Intel </w:t>
-      </w:r>
-      <w:proofErr w:type="spellStart"/>
-      <w:r>
-        <w:rPr>
-          <w:sz w:val="28"/>
-        </w:rPr>
-        <w:t>Xeon</w:t>
-      </w:r>
-      <w:proofErr w:type="spellEnd"/>
-      <w:r>
-        <w:rPr>
-          <w:sz w:val="28"/>
-        </w:rPr>
-        <w:t xml:space="preserve"> E5 или выше;</w:t>
+        <w:t>Процессор Intel Xeon E5 или выше;</w:t>
       </w:r>
     </w:p>
     <w:p>
@@ -3530,21 +3520,7 @@
         <w:rPr>
           <w:sz w:val="28"/>
         </w:rPr>
-        <w:t xml:space="preserve"> технологии </w:t>
-      </w:r>
-      <w:proofErr w:type="spellStart"/>
-      <w:r>
-        <w:rPr>
-          <w:sz w:val="28"/>
-        </w:rPr>
-        <w:t>HotSwap</w:t>
-      </w:r>
-      <w:proofErr w:type="spellEnd"/>
-      <w:r>
-        <w:rPr>
-          <w:sz w:val="28"/>
-        </w:rPr>
-        <w:t xml:space="preserve"> и SATA RAID;</w:t>
+        <w:t xml:space="preserve"> технологии HotSwap и SATA RAID;</w:t>
       </w:r>
     </w:p>
     <w:p>
@@ -3630,7 +3606,7 @@
           <w:b/>
         </w:rPr>
       </w:pPr>
-      <w:bookmarkStart w:id="34" w:name="_Toc136789630"/>
+      <w:bookmarkStart w:id="36" w:name="_Toc136789630"/>
       <w:r>
         <w:rPr>
           <w:b/>
@@ -3661,7 +3637,7 @@
         </w:rPr>
         <w:t>информационной и программной совместимости</w:t>
       </w:r>
-      <w:bookmarkEnd w:id="34"/>
+      <w:bookmarkEnd w:id="36"/>
     </w:p>
     <w:p>
       <w:pPr>
@@ -3989,7 +3965,7 @@
           <w:sz w:val="32"/>
         </w:rPr>
       </w:pPr>
-      <w:bookmarkStart w:id="35" w:name="_Toc136789631"/>
+      <w:bookmarkStart w:id="37" w:name="_Toc136789631"/>
       <w:r>
         <w:rPr>
           <w:sz w:val="32"/>
@@ -3997,7 +3973,7 @@
         <w:lastRenderedPageBreak/>
         <w:t>4. Требования к программной документации</w:t>
       </w:r>
-      <w:bookmarkEnd w:id="35"/>
+      <w:bookmarkEnd w:id="37"/>
     </w:p>
     <w:p>
       <w:pPr>
@@ -4056,7 +4032,7 @@
           <w:sz w:val="32"/>
         </w:rPr>
       </w:pPr>
-      <w:bookmarkStart w:id="36" w:name="_Toc136789632"/>
+      <w:bookmarkStart w:id="38" w:name="_Toc136789632"/>
       <w:r>
         <w:rPr>
           <w:sz w:val="32"/>
@@ -4064,7 +4040,7 @@
         <w:lastRenderedPageBreak/>
         <w:t>5. Стадии и этапы разработки</w:t>
       </w:r>
-      <w:bookmarkEnd w:id="36"/>
+      <w:bookmarkEnd w:id="38"/>
     </w:p>
     <w:p>
       <w:pPr>
@@ -4076,7 +4052,7 @@
           <w:b/>
         </w:rPr>
       </w:pPr>
-      <w:bookmarkStart w:id="37" w:name="_Toc136789633"/>
+      <w:bookmarkStart w:id="39" w:name="_Toc136789633"/>
       <w:r>
         <w:rPr>
           <w:b/>
@@ -4089,7 +4065,7 @@
         </w:rPr>
         <w:t xml:space="preserve"> Стадия разработки «Технический проект»</w:t>
       </w:r>
-      <w:bookmarkEnd w:id="37"/>
+      <w:bookmarkEnd w:id="39"/>
     </w:p>
     <w:p>
       <w:pPr>
@@ -4197,7 +4173,7 @@
           <w:b/>
         </w:rPr>
       </w:pPr>
-      <w:bookmarkStart w:id="38" w:name="_Toc136789634"/>
+      <w:bookmarkStart w:id="40" w:name="_Toc136789634"/>
       <w:r>
         <w:rPr>
           <w:b/>
@@ -4210,7 +4186,7 @@
         </w:rPr>
         <w:t xml:space="preserve"> Стадия разработки «Рабочий проект»</w:t>
       </w:r>
-      <w:bookmarkEnd w:id="38"/>
+      <w:bookmarkEnd w:id="40"/>
     </w:p>
     <w:p>
       <w:pPr>
@@ -4299,7 +4275,7 @@
           <w:sz w:val="32"/>
         </w:rPr>
       </w:pPr>
-      <w:bookmarkStart w:id="39" w:name="_Toc136789635"/>
+      <w:bookmarkStart w:id="41" w:name="_Toc136789635"/>
       <w:r>
         <w:rPr>
           <w:sz w:val="32"/>
@@ -4307,7 +4283,7 @@
         <w:lastRenderedPageBreak/>
         <w:t>6. Мероприятия по информационной безопасности</w:t>
       </w:r>
-      <w:bookmarkEnd w:id="39"/>
+      <w:bookmarkEnd w:id="41"/>
     </w:p>
     <w:p>
       <w:pPr>
@@ -4475,7 +4451,7 @@
       <w:r>
         <w:br w:type="page"/>
       </w:r>
-      <w:bookmarkStart w:id="40" w:name="_Toc136789636"/>
+      <w:bookmarkStart w:id="42" w:name="_Toc136789636"/>
       <w:r>
         <w:rPr>
           <w:rFonts w:eastAsia="Times New Roman" w:cs="Times New Roman"/>
@@ -4491,7 +4467,7 @@
         <w:lastRenderedPageBreak/>
         <w:t>7. Порядок контроля и приема</w:t>
       </w:r>
-      <w:bookmarkEnd w:id="40"/>
+      <w:bookmarkEnd w:id="42"/>
     </w:p>
     <w:p>
       <w:pPr>
@@ -4547,7 +4523,7 @@
           <w:sz w:val="32"/>
         </w:rPr>
       </w:pPr>
-      <w:bookmarkStart w:id="41" w:name="_Toc136789637"/>
+      <w:bookmarkStart w:id="43" w:name="_Toc136789637"/>
       <w:r>
         <w:rPr>
           <w:sz w:val="32"/>
@@ -4561,7 +4537,7 @@
         </w:rPr>
         <w:t>. Перечень графических материалов</w:t>
       </w:r>
-      <w:bookmarkEnd w:id="41"/>
+      <w:bookmarkEnd w:id="43"/>
     </w:p>
     <w:p>
       <w:pPr>
@@ -4597,8 +4573,6 @@
           <w:sz w:val="28"/>
         </w:rPr>
       </w:pPr>
-      <w:bookmarkStart w:id="42" w:name="_GoBack"/>
-      <w:bookmarkEnd w:id="42"/>
       <w:r>
         <w:rPr>
           <w:sz w:val="28"/>
@@ -4728,7 +4702,7 @@
           <w:rPr>
             <w:noProof/>
           </w:rPr>
-          <w:t>12</w:t>
+          <w:t>4</w:t>
         </w:r>
         <w:r>
           <w:fldChar w:fldCharType="end"/>
@@ -8326,7 +8300,7 @@
 </file>
 
 <file path=customXml/itemProps1.xml><?xml version="1.0" encoding="utf-8"?>
-<ds:datastoreItem xmlns:ds="http://schemas.openxmlformats.org/officeDocument/2006/customXml" ds:itemID="{0D635212-E912-4C87-9725-E8A696F71CCA}">
+<ds:datastoreItem xmlns:ds="http://schemas.openxmlformats.org/officeDocument/2006/customXml" ds:itemID="{F89E1006-8418-4896-8AA6-82445A5938EE}">
   <ds:schemaRefs>
     <ds:schemaRef ds:uri="http://schemas.openxmlformats.org/officeDocument/2006/bibliography"/>
   </ds:schemaRefs>
